--- a/cuentos5/SANTA FURIA (cuentos, correcciones).docx
+++ b/cuentos5/SANTA FURIA (cuentos, correcciones).docx
@@ -2539,7 +2539,7 @@
           <w:sz w:val="24"/>
           <w:szCs w:val="24"/>
         </w:rPr>
-        <w:t>EL HOMBRE QUE SOÑO CON SU GATO</w:t>
+        <w:t>EL HOMBRE QUE SOÑÓ CON SU GATO</w:t>
       </w:r>
     </w:p>
     <w:p>
@@ -8620,10 +8620,4549 @@
       <w:r>
         <w:rPr>
           <w:rFonts w:ascii="Times New Roman" w:cs="Times New Roman" w:hAnsi="Times New Roman"/>
-          <w:sz w:val="24"/>
-          <w:szCs w:val="24"/>
-        </w:rPr>
-        <w:t xml:space="preserve">  </w:t>
+          <w:b/>
+          <w:sz w:val="24"/>
+          <w:szCs w:val="24"/>
+        </w:rPr>
+      </w:r>
+    </w:p>
+    <w:p>
+      <w:pPr>
+        <w:pStyle w:val="style0"/>
+        <w:spacing w:after="0" w:before="0" w:line="360" w:lineRule="auto"/>
+        <w:jc w:val="both"/>
+      </w:pPr>
+      <w:r>
+        <w:rPr>
+          <w:rFonts w:ascii="Times New Roman" w:cs="Times New Roman" w:hAnsi="Times New Roman"/>
+          <w:b/>
+          <w:sz w:val="24"/>
+          <w:szCs w:val="24"/>
+        </w:rPr>
+      </w:r>
+    </w:p>
+    <w:p>
+      <w:pPr>
+        <w:pStyle w:val="style0"/>
+        <w:spacing w:after="0" w:before="0" w:line="360" w:lineRule="auto"/>
+        <w:jc w:val="both"/>
+      </w:pPr>
+      <w:r>
+        <w:rPr>
+          <w:rFonts w:ascii="Times New Roman" w:cs="Times New Roman" w:hAnsi="Times New Roman"/>
+          <w:b/>
+          <w:sz w:val="32"/>
+          <w:szCs w:val="32"/>
+        </w:rPr>
+        <w:t>Segundo borrador</w:t>
+      </w:r>
+    </w:p>
+    <w:p>
+      <w:pPr>
+        <w:pStyle w:val="style0"/>
+        <w:spacing w:after="0" w:before="0" w:line="360" w:lineRule="auto"/>
+        <w:jc w:val="both"/>
+      </w:pPr>
+      <w:r>
+        <w:rPr>
+          <w:rFonts w:ascii="Times New Roman" w:cs="Times New Roman" w:hAnsi="Times New Roman"/>
+          <w:b/>
+          <w:sz w:val="24"/>
+          <w:szCs w:val="24"/>
+        </w:rPr>
+        <w:t xml:space="preserve">NARANJAS PARA DON BORSESIO  </w:t>
+      </w:r>
+    </w:p>
+    <w:p>
+      <w:pPr>
+        <w:pStyle w:val="style0"/>
+        <w:spacing w:after="0" w:before="0" w:line="360" w:lineRule="auto"/>
+        <w:jc w:val="both"/>
+      </w:pPr>
+      <w:r>
+        <w:rPr>
+          <w:rFonts w:ascii="Times New Roman" w:cs="Times New Roman" w:hAnsi="Times New Roman"/>
+          <w:sz w:val="24"/>
+          <w:szCs w:val="24"/>
+          <w:u w:val="single"/>
+        </w:rPr>
+        <w:t>Correcciones de la página 21</w:t>
+      </w:r>
+    </w:p>
+    <w:p>
+      <w:pPr>
+        <w:pStyle w:val="style0"/>
+        <w:spacing w:after="0" w:before="0" w:line="360" w:lineRule="auto"/>
+        <w:jc w:val="both"/>
+      </w:pPr>
+      <w:r>
+        <w:rPr>
+          <w:rFonts w:ascii="Times New Roman" w:cs="Times New Roman" w:hAnsi="Times New Roman"/>
+          <w:sz w:val="24"/>
+          <w:szCs w:val="24"/>
+        </w:rPr>
+        <w:t xml:space="preserve">1) Primer párrafo </w:t>
+      </w:r>
+    </w:p>
+    <w:p>
+      <w:pPr>
+        <w:pStyle w:val="style0"/>
+        <w:spacing w:after="0" w:before="0" w:line="360" w:lineRule="auto"/>
+        <w:jc w:val="both"/>
+      </w:pPr>
+      <w:r>
+        <w:rPr>
+          <w:rFonts w:ascii="Times New Roman" w:cs="Times New Roman" w:hAnsi="Times New Roman"/>
+          <w:sz w:val="24"/>
+          <w:szCs w:val="24"/>
+        </w:rPr>
+        <w:t xml:space="preserve">Línea 1: así como </w:t>
+      </w:r>
+      <w:r>
+        <w:rPr>
+          <w:rFonts w:ascii="Times New Roman" w:cs="Times New Roman" w:hAnsi="Times New Roman"/>
+          <w:i/>
+          <w:sz w:val="24"/>
+          <w:szCs w:val="24"/>
+        </w:rPr>
+        <w:t>don</w:t>
+      </w:r>
+      <w:r>
+        <w:rPr>
+          <w:rFonts w:ascii="Times New Roman" w:cs="Times New Roman" w:hAnsi="Times New Roman"/>
+          <w:sz w:val="24"/>
+          <w:szCs w:val="24"/>
+        </w:rPr>
+        <w:t xml:space="preserve"> debe escribirse en minúsculas en el título, también </w:t>
+      </w:r>
+      <w:r>
+        <w:rPr>
+          <w:rFonts w:ascii="Times New Roman" w:cs="Times New Roman" w:hAnsi="Times New Roman"/>
+          <w:i/>
+          <w:sz w:val="24"/>
+          <w:szCs w:val="24"/>
+        </w:rPr>
+        <w:t>doña</w:t>
+      </w:r>
+      <w:r>
+        <w:rPr>
+          <w:rFonts w:ascii="Times New Roman" w:cs="Times New Roman" w:hAnsi="Times New Roman"/>
+          <w:sz w:val="24"/>
+          <w:szCs w:val="24"/>
+        </w:rPr>
+        <w:t xml:space="preserve"> debe escribirse así en el cuerpo del relato. Diría “</w:t>
+      </w:r>
+      <w:r>
+        <w:rPr>
+          <w:rFonts w:ascii="Times New Roman" w:cs="Times New Roman" w:hAnsi="Times New Roman"/>
+          <w:b/>
+          <w:sz w:val="24"/>
+          <w:szCs w:val="24"/>
+        </w:rPr>
+        <w:t xml:space="preserve">las </w:t>
+      </w:r>
+      <w:r>
+        <w:rPr>
+          <w:rFonts w:ascii="Times New Roman" w:cs="Times New Roman" w:hAnsi="Times New Roman"/>
+          <w:sz w:val="24"/>
+          <w:szCs w:val="24"/>
+        </w:rPr>
+        <w:t xml:space="preserve">naranjas </w:t>
+      </w:r>
+      <w:r>
+        <w:rPr>
+          <w:rFonts w:ascii="Times New Roman" w:cs="Times New Roman" w:hAnsi="Times New Roman"/>
+          <w:b/>
+          <w:sz w:val="24"/>
+          <w:szCs w:val="24"/>
+        </w:rPr>
+        <w:t xml:space="preserve">del </w:t>
+      </w:r>
+      <w:r>
+        <w:rPr>
+          <w:rFonts w:ascii="Times New Roman" w:cs="Times New Roman" w:hAnsi="Times New Roman"/>
+          <w:sz w:val="24"/>
+          <w:szCs w:val="24"/>
+        </w:rPr>
+        <w:t>patio”</w:t>
+      </w:r>
+      <w:r>
+        <w:rPr>
+          <w:rFonts w:ascii="Times New Roman" w:cs="Times New Roman" w:hAnsi="Times New Roman"/>
+          <w:b/>
+          <w:sz w:val="24"/>
+          <w:szCs w:val="24"/>
+        </w:rPr>
+        <w:t xml:space="preserve"> </w:t>
+      </w:r>
+      <w:r>
+        <w:rPr>
+          <w:rFonts w:ascii="Times New Roman" w:cs="Times New Roman" w:hAnsi="Times New Roman"/>
+          <w:sz w:val="24"/>
+          <w:szCs w:val="24"/>
+        </w:rPr>
+        <w:t>o bien,</w:t>
+      </w:r>
+      <w:r>
+        <w:rPr>
+          <w:rFonts w:ascii="Times New Roman" w:cs="Times New Roman" w:hAnsi="Times New Roman"/>
+          <w:b/>
+          <w:sz w:val="24"/>
+          <w:szCs w:val="24"/>
+        </w:rPr>
+        <w:t xml:space="preserve"> </w:t>
+      </w:r>
+      <w:r>
+        <w:rPr>
+          <w:rFonts w:ascii="Times New Roman" w:cs="Times New Roman" w:hAnsi="Times New Roman"/>
+          <w:sz w:val="24"/>
+          <w:szCs w:val="24"/>
+        </w:rPr>
+        <w:t xml:space="preserve">“naranjas </w:t>
+      </w:r>
+      <w:r>
+        <w:rPr>
+          <w:rFonts w:ascii="Times New Roman" w:cs="Times New Roman" w:hAnsi="Times New Roman"/>
+          <w:b/>
+          <w:sz w:val="24"/>
+          <w:szCs w:val="24"/>
+        </w:rPr>
+        <w:t xml:space="preserve">en el </w:t>
+      </w:r>
+      <w:r>
+        <w:rPr>
+          <w:rFonts w:ascii="Times New Roman" w:cs="Times New Roman" w:hAnsi="Times New Roman"/>
+          <w:sz w:val="24"/>
+          <w:szCs w:val="24"/>
+        </w:rPr>
+        <w:t>patio”.</w:t>
+      </w:r>
+    </w:p>
+    <w:p>
+      <w:pPr>
+        <w:pStyle w:val="style0"/>
+        <w:spacing w:after="0" w:before="0" w:line="360" w:lineRule="auto"/>
+        <w:jc w:val="both"/>
+      </w:pPr>
+      <w:r>
+        <w:rPr>
+          <w:rFonts w:ascii="Times New Roman" w:cs="Times New Roman" w:hAnsi="Times New Roman"/>
+          <w:sz w:val="24"/>
+          <w:szCs w:val="24"/>
+        </w:rPr>
+      </w:r>
+    </w:p>
+    <w:p>
+      <w:pPr>
+        <w:pStyle w:val="style0"/>
+        <w:spacing w:after="0" w:before="0" w:line="360" w:lineRule="auto"/>
+        <w:jc w:val="both"/>
+      </w:pPr>
+      <w:r>
+        <w:rPr>
+          <w:rFonts w:ascii="Times New Roman" w:cs="Times New Roman" w:hAnsi="Times New Roman"/>
+          <w:sz w:val="24"/>
+          <w:szCs w:val="24"/>
+        </w:rPr>
+        <w:t>2) Segundo párrafo</w:t>
+      </w:r>
+    </w:p>
+    <w:p>
+      <w:pPr>
+        <w:pStyle w:val="style0"/>
+        <w:spacing w:after="0" w:before="0" w:line="360" w:lineRule="auto"/>
+        <w:jc w:val="both"/>
+      </w:pPr>
+      <w:r>
+        <w:rPr>
+          <w:rFonts w:ascii="Times New Roman" w:cs="Times New Roman" w:hAnsi="Times New Roman"/>
+          <w:sz w:val="24"/>
+          <w:szCs w:val="24"/>
+        </w:rPr>
+        <w:t xml:space="preserve">Línea 3: como se supone que los humanos tenemos dos piernas, sugiero: “… le da de lleno </w:t>
+      </w:r>
+      <w:r>
+        <w:rPr>
+          <w:rFonts w:ascii="Times New Roman" w:cs="Times New Roman" w:hAnsi="Times New Roman"/>
+          <w:b/>
+          <w:sz w:val="24"/>
+          <w:szCs w:val="24"/>
+        </w:rPr>
+        <w:t xml:space="preserve">en las piernas blancas </w:t>
+      </w:r>
+      <w:r>
+        <w:rPr>
+          <w:rFonts w:ascii="Times New Roman" w:cs="Times New Roman" w:hAnsi="Times New Roman"/>
+          <w:sz w:val="24"/>
+          <w:szCs w:val="24"/>
+        </w:rPr>
+        <w:t>que deja ver su jardinero rojo…”</w:t>
+      </w:r>
+    </w:p>
+    <w:p>
+      <w:pPr>
+        <w:pStyle w:val="style0"/>
+        <w:spacing w:after="0" w:before="0" w:line="360" w:lineRule="auto"/>
+        <w:jc w:val="both"/>
+      </w:pPr>
+      <w:r>
+        <w:rPr>
+          <w:rFonts w:ascii="Times New Roman" w:cs="Times New Roman" w:hAnsi="Times New Roman"/>
+          <w:sz w:val="24"/>
+          <w:szCs w:val="24"/>
+        </w:rPr>
+      </w:r>
+    </w:p>
+    <w:p>
+      <w:pPr>
+        <w:pStyle w:val="style0"/>
+        <w:spacing w:after="0" w:before="0" w:line="360" w:lineRule="auto"/>
+        <w:jc w:val="both"/>
+      </w:pPr>
+      <w:r>
+        <w:rPr>
+          <w:rFonts w:ascii="Times New Roman" w:cs="Times New Roman" w:hAnsi="Times New Roman"/>
+          <w:sz w:val="24"/>
+          <w:szCs w:val="24"/>
+        </w:rPr>
+        <w:t>3) Tercer párrafo (después de la intervención de la mamá)</w:t>
+      </w:r>
+    </w:p>
+    <w:p>
+      <w:pPr>
+        <w:pStyle w:val="style0"/>
+        <w:spacing w:after="0" w:before="0" w:line="360" w:lineRule="auto"/>
+        <w:jc w:val="both"/>
+      </w:pPr>
+      <w:r>
+        <w:rPr>
+          <w:rFonts w:ascii="Times New Roman" w:cs="Times New Roman" w:hAnsi="Times New Roman"/>
+          <w:sz w:val="24"/>
+          <w:szCs w:val="24"/>
+        </w:rPr>
+        <w:t xml:space="preserve">Línea 8: corregir </w:t>
+      </w:r>
+      <w:r>
+        <w:rPr>
+          <w:rFonts w:ascii="Times New Roman" w:cs="Times New Roman" w:hAnsi="Times New Roman"/>
+          <w:i/>
+          <w:sz w:val="24"/>
+          <w:szCs w:val="24"/>
+        </w:rPr>
+        <w:t>ex niña</w:t>
+      </w:r>
+      <w:r>
+        <w:rPr>
+          <w:rFonts w:ascii="Times New Roman" w:cs="Times New Roman" w:hAnsi="Times New Roman"/>
+          <w:sz w:val="24"/>
+          <w:szCs w:val="24"/>
+        </w:rPr>
+        <w:t xml:space="preserve"> que NO debe escribirse por separado (</w:t>
+      </w:r>
+      <w:r>
+        <w:rPr>
+          <w:rFonts w:ascii="Times New Roman" w:cs="Times New Roman" w:hAnsi="Times New Roman"/>
+          <w:i/>
+          <w:sz w:val="24"/>
+          <w:szCs w:val="24"/>
+        </w:rPr>
+        <w:t>exniña</w:t>
+      </w:r>
+      <w:r>
+        <w:rPr>
+          <w:rFonts w:ascii="Times New Roman" w:cs="Times New Roman" w:hAnsi="Times New Roman"/>
+          <w:sz w:val="24"/>
+          <w:szCs w:val="24"/>
+        </w:rPr>
+        <w:t>).</w:t>
+      </w:r>
+    </w:p>
+    <w:p>
+      <w:pPr>
+        <w:pStyle w:val="style0"/>
+        <w:spacing w:after="0" w:before="0" w:line="360" w:lineRule="auto"/>
+        <w:jc w:val="both"/>
+      </w:pPr>
+      <w:r>
+        <w:rPr>
+          <w:rFonts w:ascii="Times New Roman" w:cs="Times New Roman" w:hAnsi="Times New Roman"/>
+          <w:sz w:val="24"/>
+          <w:szCs w:val="24"/>
+        </w:rPr>
+      </w:r>
+    </w:p>
+    <w:p>
+      <w:pPr>
+        <w:pStyle w:val="style0"/>
+        <w:spacing w:after="0" w:before="0" w:line="360" w:lineRule="auto"/>
+        <w:jc w:val="both"/>
+      </w:pPr>
+      <w:r>
+        <w:rPr>
+          <w:rFonts w:ascii="Times New Roman" w:cs="Times New Roman" w:hAnsi="Times New Roman"/>
+          <w:sz w:val="24"/>
+          <w:szCs w:val="24"/>
+          <w:u w:val="single"/>
+        </w:rPr>
+        <w:t>Correcciones de la página 22</w:t>
+      </w:r>
+    </w:p>
+    <w:p>
+      <w:pPr>
+        <w:pStyle w:val="style0"/>
+        <w:spacing w:after="0" w:before="0" w:line="360" w:lineRule="auto"/>
+        <w:jc w:val="both"/>
+      </w:pPr>
+      <w:r>
+        <w:rPr>
+          <w:rFonts w:ascii="Times New Roman" w:cs="Times New Roman" w:hAnsi="Times New Roman"/>
+          <w:sz w:val="24"/>
+          <w:szCs w:val="24"/>
+        </w:rPr>
+        <w:t>1) Quinto párrafo</w:t>
+      </w:r>
+    </w:p>
+    <w:p>
+      <w:pPr>
+        <w:pStyle w:val="style0"/>
+        <w:spacing w:after="0" w:before="0" w:line="360" w:lineRule="auto"/>
+        <w:jc w:val="both"/>
+      </w:pPr>
+      <w:r>
+        <w:rPr>
+          <w:rFonts w:ascii="Times New Roman" w:cs="Times New Roman" w:hAnsi="Times New Roman"/>
+          <w:sz w:val="24"/>
+          <w:szCs w:val="24"/>
+        </w:rPr>
+        <w:t xml:space="preserve">Línea 2: emplear el artículo en lugar del pronombre posesivo: “… toda la fuerza con </w:t>
+      </w:r>
+      <w:r>
+        <w:rPr>
+          <w:rFonts w:ascii="Times New Roman" w:cs="Times New Roman" w:hAnsi="Times New Roman"/>
+          <w:b/>
+          <w:sz w:val="24"/>
+          <w:szCs w:val="24"/>
+        </w:rPr>
+        <w:t>el</w:t>
+      </w:r>
+      <w:r>
+        <w:rPr>
+          <w:rFonts w:ascii="Times New Roman" w:cs="Times New Roman" w:hAnsi="Times New Roman"/>
+          <w:sz w:val="24"/>
+          <w:szCs w:val="24"/>
+        </w:rPr>
+        <w:t xml:space="preserve"> pie…”</w:t>
+      </w:r>
+    </w:p>
+    <w:p>
+      <w:pPr>
+        <w:pStyle w:val="style0"/>
+        <w:spacing w:after="0" w:before="0" w:line="360" w:lineRule="auto"/>
+        <w:jc w:val="both"/>
+      </w:pPr>
+      <w:r>
+        <w:rPr>
+          <w:rFonts w:ascii="Times New Roman" w:cs="Times New Roman" w:hAnsi="Times New Roman"/>
+          <w:sz w:val="24"/>
+          <w:szCs w:val="24"/>
+        </w:rPr>
+      </w:r>
+    </w:p>
+    <w:p>
+      <w:pPr>
+        <w:pStyle w:val="style0"/>
+        <w:spacing w:after="0" w:before="0" w:line="360" w:lineRule="auto"/>
+        <w:jc w:val="both"/>
+      </w:pPr>
+      <w:r>
+        <w:rPr>
+          <w:rFonts w:ascii="Times New Roman" w:cs="Times New Roman" w:hAnsi="Times New Roman"/>
+          <w:sz w:val="24"/>
+          <w:szCs w:val="24"/>
+          <w:u w:val="single"/>
+        </w:rPr>
+        <w:t>Correcciones de la página 23</w:t>
+      </w:r>
+    </w:p>
+    <w:p>
+      <w:pPr>
+        <w:pStyle w:val="style0"/>
+        <w:spacing w:after="0" w:before="0" w:line="360" w:lineRule="auto"/>
+        <w:jc w:val="both"/>
+      </w:pPr>
+      <w:r>
+        <w:rPr>
+          <w:rFonts w:ascii="Times New Roman" w:cs="Times New Roman" w:hAnsi="Times New Roman"/>
+          <w:sz w:val="24"/>
+          <w:szCs w:val="24"/>
+        </w:rPr>
+        <w:t>1) Primer párrafo</w:t>
+      </w:r>
+    </w:p>
+    <w:p>
+      <w:pPr>
+        <w:pStyle w:val="style0"/>
+        <w:spacing w:after="0" w:before="0" w:line="360" w:lineRule="auto"/>
+        <w:jc w:val="both"/>
+      </w:pPr>
+      <w:r>
+        <w:rPr>
+          <w:rFonts w:ascii="Times New Roman" w:cs="Times New Roman" w:hAnsi="Times New Roman"/>
+          <w:sz w:val="24"/>
+          <w:szCs w:val="24"/>
+        </w:rPr>
+        <w:t xml:space="preserve">Línea 1: corregir </w:t>
+      </w:r>
+      <w:r>
+        <w:rPr>
+          <w:rFonts w:ascii="Times New Roman" w:cs="Times New Roman" w:hAnsi="Times New Roman"/>
+          <w:i/>
+          <w:sz w:val="24"/>
+          <w:szCs w:val="24"/>
+        </w:rPr>
+        <w:t>ex niña</w:t>
+      </w:r>
+      <w:r>
+        <w:rPr>
+          <w:rFonts w:ascii="Times New Roman" w:cs="Times New Roman" w:hAnsi="Times New Roman"/>
+          <w:sz w:val="24"/>
+          <w:szCs w:val="24"/>
+        </w:rPr>
+        <w:t xml:space="preserve"> que NO debe escribirse por separado (</w:t>
+      </w:r>
+      <w:r>
+        <w:rPr>
+          <w:rFonts w:ascii="Times New Roman" w:cs="Times New Roman" w:hAnsi="Times New Roman"/>
+          <w:i/>
+          <w:sz w:val="24"/>
+          <w:szCs w:val="24"/>
+        </w:rPr>
+        <w:t>exniña</w:t>
+      </w:r>
+      <w:r>
+        <w:rPr>
+          <w:rFonts w:ascii="Times New Roman" w:cs="Times New Roman" w:hAnsi="Times New Roman"/>
+          <w:sz w:val="24"/>
+          <w:szCs w:val="24"/>
+        </w:rPr>
+        <w:t>).</w:t>
+      </w:r>
+    </w:p>
+    <w:p>
+      <w:pPr>
+        <w:pStyle w:val="style0"/>
+        <w:spacing w:after="0" w:before="0" w:line="360" w:lineRule="auto"/>
+        <w:jc w:val="both"/>
+      </w:pPr>
+      <w:r>
+        <w:rPr>
+          <w:rFonts w:ascii="Times New Roman" w:cs="Times New Roman" w:hAnsi="Times New Roman"/>
+          <w:sz w:val="24"/>
+          <w:szCs w:val="24"/>
+        </w:rPr>
+        <w:t xml:space="preserve">Línea 3: emplear el artículo en lugar del pronombre posesivo: “… deslizarse por </w:t>
+      </w:r>
+      <w:r>
+        <w:rPr>
+          <w:rFonts w:ascii="Times New Roman" w:cs="Times New Roman" w:hAnsi="Times New Roman"/>
+          <w:b/>
+          <w:sz w:val="24"/>
+          <w:szCs w:val="24"/>
+        </w:rPr>
+        <w:t xml:space="preserve">la </w:t>
+      </w:r>
+      <w:r>
+        <w:rPr>
+          <w:rFonts w:ascii="Times New Roman" w:cs="Times New Roman" w:hAnsi="Times New Roman"/>
+          <w:sz w:val="24"/>
+          <w:szCs w:val="24"/>
+        </w:rPr>
+        <w:t xml:space="preserve">espalda…” El gerundio está mal usado porque indica posterioridad; primero, las manos se deslizan por la espalda y luego suben (o llegan) hasta la hebilla. Por lo tanto, “… deslizarse por la espalda, bajo la remera, </w:t>
+      </w:r>
+      <w:r>
+        <w:rPr>
+          <w:rFonts w:ascii="Times New Roman" w:cs="Times New Roman" w:hAnsi="Times New Roman"/>
+          <w:b/>
+          <w:sz w:val="24"/>
+          <w:szCs w:val="24"/>
+        </w:rPr>
+        <w:t>y suben</w:t>
+      </w:r>
+      <w:r>
+        <w:rPr>
+          <w:rFonts w:ascii="Times New Roman" w:cs="Times New Roman" w:hAnsi="Times New Roman"/>
+          <w:sz w:val="24"/>
+          <w:szCs w:val="24"/>
+        </w:rPr>
+        <w:t xml:space="preserve"> hasta la hebilla…”</w:t>
+      </w:r>
+    </w:p>
+    <w:p>
+      <w:pPr>
+        <w:pStyle w:val="style0"/>
+        <w:spacing w:after="0" w:before="0" w:line="360" w:lineRule="auto"/>
+        <w:jc w:val="both"/>
+      </w:pPr>
+      <w:r>
+        <w:rPr>
+          <w:rFonts w:ascii="Times New Roman" w:cs="Times New Roman" w:hAnsi="Times New Roman"/>
+          <w:sz w:val="24"/>
+          <w:szCs w:val="24"/>
+        </w:rPr>
+        <w:t xml:space="preserve">NOTA: en este caso, no me parece mal decir “que siente el </w:t>
+      </w:r>
+      <w:r>
+        <w:rPr>
+          <w:rFonts w:ascii="Times New Roman" w:cs="Times New Roman" w:hAnsi="Times New Roman"/>
+          <w:b/>
+          <w:sz w:val="24"/>
+          <w:szCs w:val="24"/>
+        </w:rPr>
+        <w:t>par</w:t>
+      </w:r>
+      <w:r>
+        <w:rPr>
+          <w:rFonts w:ascii="Times New Roman" w:cs="Times New Roman" w:hAnsi="Times New Roman"/>
+          <w:sz w:val="24"/>
+          <w:szCs w:val="24"/>
+        </w:rPr>
+        <w:t xml:space="preserve"> de manos…”, ya que don Bordesio podría usar una, pero usa las dos. </w:t>
+      </w:r>
+    </w:p>
+    <w:p>
+      <w:pPr>
+        <w:pStyle w:val="style0"/>
+        <w:spacing w:after="0" w:before="0" w:line="360" w:lineRule="auto"/>
+        <w:jc w:val="both"/>
+      </w:pPr>
+      <w:r>
+        <w:rPr>
+          <w:rFonts w:ascii="Times New Roman" w:cs="Times New Roman" w:hAnsi="Times New Roman"/>
+          <w:sz w:val="24"/>
+          <w:szCs w:val="24"/>
+        </w:rPr>
+      </w:r>
+    </w:p>
+    <w:p>
+      <w:pPr>
+        <w:pStyle w:val="style0"/>
+        <w:spacing w:after="0" w:before="0" w:line="360" w:lineRule="auto"/>
+        <w:jc w:val="both"/>
+      </w:pPr>
+      <w:r>
+        <w:rPr>
+          <w:rFonts w:ascii="Times New Roman" w:cs="Times New Roman" w:hAnsi="Times New Roman"/>
+          <w:sz w:val="24"/>
+          <w:szCs w:val="24"/>
+        </w:rPr>
+      </w:r>
+    </w:p>
+    <w:p>
+      <w:pPr>
+        <w:pStyle w:val="style0"/>
+        <w:spacing w:after="0" w:before="0" w:line="360" w:lineRule="auto"/>
+        <w:jc w:val="both"/>
+      </w:pPr>
+      <w:r>
+        <w:rPr>
+          <w:rFonts w:ascii="Times New Roman" w:cs="Times New Roman" w:hAnsi="Times New Roman"/>
+          <w:sz w:val="24"/>
+          <w:szCs w:val="24"/>
+        </w:rPr>
+        <w:t xml:space="preserve">1) Tercer párrafo </w:t>
+      </w:r>
+    </w:p>
+    <w:p>
+      <w:pPr>
+        <w:pStyle w:val="style0"/>
+        <w:spacing w:after="0" w:before="0" w:line="360" w:lineRule="auto"/>
+        <w:jc w:val="both"/>
+      </w:pPr>
+      <w:r>
+        <w:rPr>
+          <w:rFonts w:ascii="Times New Roman" w:cs="Times New Roman" w:hAnsi="Times New Roman"/>
+          <w:sz w:val="24"/>
+          <w:szCs w:val="24"/>
+        </w:rPr>
+        <w:t xml:space="preserve">Línea 1: así como </w:t>
+      </w:r>
+      <w:r>
+        <w:rPr>
+          <w:rFonts w:ascii="Times New Roman" w:cs="Times New Roman" w:hAnsi="Times New Roman"/>
+          <w:i/>
+          <w:sz w:val="24"/>
+          <w:szCs w:val="24"/>
+        </w:rPr>
+        <w:t>don</w:t>
+      </w:r>
+      <w:r>
+        <w:rPr>
+          <w:rFonts w:ascii="Times New Roman" w:cs="Times New Roman" w:hAnsi="Times New Roman"/>
+          <w:sz w:val="24"/>
+          <w:szCs w:val="24"/>
+        </w:rPr>
+        <w:t xml:space="preserve"> debe escribirse en minúsculas en el título, también </w:t>
+      </w:r>
+      <w:r>
+        <w:rPr>
+          <w:rFonts w:ascii="Times New Roman" w:cs="Times New Roman" w:hAnsi="Times New Roman"/>
+          <w:i/>
+          <w:sz w:val="24"/>
+          <w:szCs w:val="24"/>
+        </w:rPr>
+        <w:t>doña</w:t>
+      </w:r>
+      <w:r>
+        <w:rPr>
+          <w:rFonts w:ascii="Times New Roman" w:cs="Times New Roman" w:hAnsi="Times New Roman"/>
+          <w:sz w:val="24"/>
+          <w:szCs w:val="24"/>
+        </w:rPr>
+        <w:t xml:space="preserve"> debe escribirse así en el cuerpo del relato. Diría “</w:t>
+      </w:r>
+      <w:r>
+        <w:rPr>
+          <w:rFonts w:ascii="Times New Roman" w:cs="Times New Roman" w:hAnsi="Times New Roman"/>
+          <w:b/>
+          <w:sz w:val="24"/>
+          <w:szCs w:val="24"/>
+        </w:rPr>
+        <w:t xml:space="preserve">las </w:t>
+      </w:r>
+      <w:r>
+        <w:rPr>
+          <w:rFonts w:ascii="Times New Roman" w:cs="Times New Roman" w:hAnsi="Times New Roman"/>
+          <w:sz w:val="24"/>
+          <w:szCs w:val="24"/>
+        </w:rPr>
+        <w:t xml:space="preserve">naranjas </w:t>
+      </w:r>
+      <w:r>
+        <w:rPr>
+          <w:rFonts w:ascii="Times New Roman" w:cs="Times New Roman" w:hAnsi="Times New Roman"/>
+          <w:b/>
+          <w:sz w:val="24"/>
+          <w:szCs w:val="24"/>
+        </w:rPr>
+        <w:t xml:space="preserve">del </w:t>
+      </w:r>
+      <w:r>
+        <w:rPr>
+          <w:rFonts w:ascii="Times New Roman" w:cs="Times New Roman" w:hAnsi="Times New Roman"/>
+          <w:sz w:val="24"/>
+          <w:szCs w:val="24"/>
+        </w:rPr>
+        <w:t>patio”</w:t>
+      </w:r>
+      <w:r>
+        <w:rPr>
+          <w:rFonts w:ascii="Times New Roman" w:cs="Times New Roman" w:hAnsi="Times New Roman"/>
+          <w:b/>
+          <w:sz w:val="24"/>
+          <w:szCs w:val="24"/>
+        </w:rPr>
+        <w:t xml:space="preserve"> </w:t>
+      </w:r>
+      <w:r>
+        <w:rPr>
+          <w:rFonts w:ascii="Times New Roman" w:cs="Times New Roman" w:hAnsi="Times New Roman"/>
+          <w:sz w:val="24"/>
+          <w:szCs w:val="24"/>
+        </w:rPr>
+        <w:t>o bien,</w:t>
+      </w:r>
+      <w:r>
+        <w:rPr>
+          <w:rFonts w:ascii="Times New Roman" w:cs="Times New Roman" w:hAnsi="Times New Roman"/>
+          <w:b/>
+          <w:sz w:val="24"/>
+          <w:szCs w:val="24"/>
+        </w:rPr>
+        <w:t xml:space="preserve"> </w:t>
+      </w:r>
+      <w:r>
+        <w:rPr>
+          <w:rFonts w:ascii="Times New Roman" w:cs="Times New Roman" w:hAnsi="Times New Roman"/>
+          <w:sz w:val="24"/>
+          <w:szCs w:val="24"/>
+        </w:rPr>
+        <w:t xml:space="preserve">“naranjas </w:t>
+      </w:r>
+      <w:r>
+        <w:rPr>
+          <w:rFonts w:ascii="Times New Roman" w:cs="Times New Roman" w:hAnsi="Times New Roman"/>
+          <w:b/>
+          <w:sz w:val="24"/>
+          <w:szCs w:val="24"/>
+        </w:rPr>
+        <w:t xml:space="preserve">en el </w:t>
+      </w:r>
+      <w:r>
+        <w:rPr>
+          <w:rFonts w:ascii="Times New Roman" w:cs="Times New Roman" w:hAnsi="Times New Roman"/>
+          <w:sz w:val="24"/>
+          <w:szCs w:val="24"/>
+        </w:rPr>
+        <w:t>patio”.</w:t>
+      </w:r>
+    </w:p>
+    <w:p>
+      <w:pPr>
+        <w:pStyle w:val="style0"/>
+        <w:spacing w:after="0" w:before="0" w:line="360" w:lineRule="auto"/>
+        <w:jc w:val="both"/>
+      </w:pPr>
+      <w:r>
+        <w:rPr>
+          <w:rFonts w:ascii="Times New Roman" w:cs="Times New Roman" w:hAnsi="Times New Roman"/>
+          <w:sz w:val="24"/>
+          <w:szCs w:val="24"/>
+        </w:rPr>
+        <w:t xml:space="preserve">Línea 4: después de </w:t>
+      </w:r>
+      <w:r>
+        <w:rPr>
+          <w:rFonts w:ascii="Times New Roman" w:cs="Times New Roman" w:hAnsi="Times New Roman"/>
+          <w:i/>
+          <w:sz w:val="24"/>
+          <w:szCs w:val="24"/>
+        </w:rPr>
+        <w:t>otoño</w:t>
+      </w:r>
+      <w:r>
+        <w:rPr>
+          <w:rFonts w:ascii="Times New Roman" w:cs="Times New Roman" w:hAnsi="Times New Roman"/>
+          <w:sz w:val="24"/>
+          <w:szCs w:val="24"/>
+        </w:rPr>
+        <w:t>, se escribe coma.</w:t>
+      </w:r>
+    </w:p>
+    <w:p>
+      <w:pPr>
+        <w:pStyle w:val="style0"/>
+        <w:spacing w:after="0" w:before="0" w:line="360" w:lineRule="auto"/>
+        <w:jc w:val="both"/>
+      </w:pPr>
+      <w:r>
+        <w:rPr>
+          <w:rFonts w:ascii="Times New Roman" w:cs="Times New Roman" w:hAnsi="Times New Roman"/>
+          <w:sz w:val="24"/>
+          <w:szCs w:val="24"/>
+        </w:rPr>
+      </w:r>
+    </w:p>
+    <w:p>
+      <w:pPr>
+        <w:pStyle w:val="style0"/>
+        <w:spacing w:after="0" w:before="0" w:line="360" w:lineRule="auto"/>
+        <w:jc w:val="both"/>
+      </w:pPr>
+      <w:r>
+        <w:rPr>
+          <w:rFonts w:ascii="Times New Roman" w:cs="Times New Roman" w:hAnsi="Times New Roman"/>
+          <w:sz w:val="24"/>
+          <w:szCs w:val="24"/>
+        </w:rPr>
+        <w:t xml:space="preserve"> </w:t>
+      </w:r>
+    </w:p>
+    <w:p>
+      <w:pPr>
+        <w:pStyle w:val="style0"/>
+        <w:spacing w:after="0" w:before="0" w:line="360" w:lineRule="auto"/>
+        <w:jc w:val="both"/>
+      </w:pPr>
+      <w:r>
+        <w:rPr>
+          <w:rFonts w:ascii="Times New Roman" w:cs="Times New Roman" w:hAnsi="Times New Roman"/>
+          <w:sz w:val="24"/>
+          <w:szCs w:val="24"/>
+        </w:rPr>
+      </w:r>
+    </w:p>
+    <w:p>
+      <w:pPr>
+        <w:pStyle w:val="style0"/>
+        <w:spacing w:after="0" w:before="0" w:line="360" w:lineRule="auto"/>
+        <w:jc w:val="both"/>
+      </w:pPr>
+      <w:r>
+        <w:rPr>
+          <w:rFonts w:ascii="Times New Roman" w:cs="Times New Roman" w:hAnsi="Times New Roman"/>
+          <w:sz w:val="24"/>
+          <w:szCs w:val="24"/>
+        </w:rPr>
+      </w:r>
+    </w:p>
+    <w:p>
+      <w:pPr>
+        <w:pStyle w:val="style0"/>
+        <w:spacing w:after="0" w:before="0" w:line="360" w:lineRule="auto"/>
+        <w:jc w:val="both"/>
+      </w:pPr>
+      <w:r>
+        <w:rPr>
+          <w:rFonts w:ascii="Times New Roman" w:cs="Times New Roman" w:hAnsi="Times New Roman"/>
+          <w:sz w:val="24"/>
+          <w:szCs w:val="24"/>
+        </w:rPr>
+      </w:r>
+    </w:p>
+    <w:p>
+      <w:pPr>
+        <w:pStyle w:val="style0"/>
+        <w:spacing w:after="0" w:before="0" w:line="360" w:lineRule="auto"/>
+        <w:jc w:val="both"/>
+      </w:pPr>
+      <w:r>
+        <w:rPr>
+          <w:rFonts w:ascii="Times New Roman" w:cs="Times New Roman" w:hAnsi="Times New Roman"/>
+          <w:sz w:val="24"/>
+          <w:szCs w:val="24"/>
+        </w:rPr>
+      </w:r>
+    </w:p>
+    <w:p>
+      <w:pPr>
+        <w:pStyle w:val="style0"/>
+        <w:spacing w:after="0" w:before="0" w:line="360" w:lineRule="auto"/>
+        <w:jc w:val="both"/>
+      </w:pPr>
+      <w:r>
+        <w:rPr>
+          <w:rFonts w:ascii="Times New Roman" w:cs="Times New Roman" w:hAnsi="Times New Roman"/>
+          <w:sz w:val="24"/>
+          <w:szCs w:val="24"/>
+        </w:rPr>
+      </w:r>
+    </w:p>
+    <w:p>
+      <w:pPr>
+        <w:pStyle w:val="style0"/>
+        <w:spacing w:after="0" w:before="0" w:line="360" w:lineRule="auto"/>
+        <w:jc w:val="both"/>
+      </w:pPr>
+      <w:r>
+        <w:rPr>
+          <w:rFonts w:ascii="Times New Roman" w:cs="Times New Roman" w:hAnsi="Times New Roman"/>
+          <w:sz w:val="24"/>
+          <w:szCs w:val="24"/>
+        </w:rPr>
+      </w:r>
+    </w:p>
+    <w:p>
+      <w:pPr>
+        <w:pStyle w:val="style0"/>
+        <w:spacing w:after="0" w:before="0" w:line="360" w:lineRule="auto"/>
+        <w:jc w:val="both"/>
+      </w:pPr>
+      <w:r>
+        <w:rPr>
+          <w:rFonts w:ascii="Times New Roman" w:cs="Times New Roman" w:hAnsi="Times New Roman"/>
+          <w:sz w:val="24"/>
+          <w:szCs w:val="24"/>
+        </w:rPr>
+      </w:r>
+    </w:p>
+    <w:p>
+      <w:pPr>
+        <w:pStyle w:val="style0"/>
+        <w:spacing w:after="0" w:before="0" w:line="360" w:lineRule="auto"/>
+        <w:jc w:val="both"/>
+      </w:pPr>
+      <w:r>
+        <w:rPr>
+          <w:rFonts w:ascii="Times New Roman" w:cs="Times New Roman" w:hAnsi="Times New Roman"/>
+          <w:sz w:val="24"/>
+          <w:szCs w:val="24"/>
+        </w:rPr>
+      </w:r>
+    </w:p>
+    <w:p>
+      <w:pPr>
+        <w:pStyle w:val="style0"/>
+        <w:spacing w:after="0" w:before="0" w:line="360" w:lineRule="auto"/>
+        <w:jc w:val="both"/>
+      </w:pPr>
+      <w:r>
+        <w:rPr>
+          <w:rFonts w:ascii="Times New Roman" w:cs="Times New Roman" w:hAnsi="Times New Roman"/>
+          <w:sz w:val="24"/>
+          <w:szCs w:val="24"/>
+        </w:rPr>
+      </w:r>
+    </w:p>
+    <w:p>
+      <w:pPr>
+        <w:pStyle w:val="style0"/>
+        <w:spacing w:after="0" w:before="0" w:line="360" w:lineRule="auto"/>
+        <w:jc w:val="both"/>
+      </w:pPr>
+      <w:r>
+        <w:rPr>
+          <w:rFonts w:ascii="Times New Roman" w:cs="Times New Roman" w:hAnsi="Times New Roman"/>
+          <w:sz w:val="24"/>
+          <w:szCs w:val="24"/>
+        </w:rPr>
+      </w:r>
+    </w:p>
+    <w:p>
+      <w:pPr>
+        <w:pStyle w:val="style0"/>
+        <w:spacing w:after="0" w:before="0" w:line="360" w:lineRule="auto"/>
+        <w:jc w:val="both"/>
+      </w:pPr>
+      <w:r>
+        <w:rPr>
+          <w:rFonts w:ascii="Times New Roman" w:cs="Times New Roman" w:hAnsi="Times New Roman"/>
+          <w:sz w:val="24"/>
+          <w:szCs w:val="24"/>
+        </w:rPr>
+      </w:r>
+    </w:p>
+    <w:p>
+      <w:pPr>
+        <w:pStyle w:val="style0"/>
+        <w:spacing w:after="0" w:before="0" w:line="360" w:lineRule="auto"/>
+        <w:jc w:val="both"/>
+      </w:pPr>
+      <w:r>
+        <w:rPr>
+          <w:rFonts w:ascii="Times New Roman" w:cs="Times New Roman" w:hAnsi="Times New Roman"/>
+          <w:sz w:val="24"/>
+          <w:szCs w:val="24"/>
+        </w:rPr>
+      </w:r>
+    </w:p>
+    <w:p>
+      <w:pPr>
+        <w:pStyle w:val="style0"/>
+        <w:spacing w:after="0" w:before="0" w:line="360" w:lineRule="auto"/>
+        <w:jc w:val="both"/>
+      </w:pPr>
+      <w:r>
+        <w:rPr>
+          <w:rFonts w:ascii="Times New Roman" w:cs="Times New Roman" w:hAnsi="Times New Roman"/>
+          <w:sz w:val="24"/>
+          <w:szCs w:val="24"/>
+        </w:rPr>
+      </w:r>
+    </w:p>
+    <w:p>
+      <w:pPr>
+        <w:pStyle w:val="style0"/>
+        <w:spacing w:after="0" w:before="0" w:line="360" w:lineRule="auto"/>
+        <w:jc w:val="both"/>
+      </w:pPr>
+      <w:r>
+        <w:rPr>
+          <w:rFonts w:ascii="Times New Roman" w:cs="Times New Roman" w:hAnsi="Times New Roman"/>
+          <w:sz w:val="24"/>
+          <w:szCs w:val="24"/>
+        </w:rPr>
+      </w:r>
+    </w:p>
+    <w:p>
+      <w:pPr>
+        <w:pStyle w:val="style0"/>
+        <w:spacing w:after="0" w:before="0" w:line="360" w:lineRule="auto"/>
+        <w:jc w:val="both"/>
+      </w:pPr>
+      <w:r>
+        <w:rPr>
+          <w:rFonts w:ascii="Times New Roman" w:cs="Times New Roman" w:hAnsi="Times New Roman"/>
+          <w:sz w:val="24"/>
+          <w:szCs w:val="24"/>
+        </w:rPr>
+      </w:r>
+    </w:p>
+    <w:p>
+      <w:pPr>
+        <w:pStyle w:val="style0"/>
+        <w:spacing w:after="0" w:before="0" w:line="360" w:lineRule="auto"/>
+        <w:jc w:val="both"/>
+      </w:pPr>
+      <w:r>
+        <w:rPr>
+          <w:rFonts w:ascii="Times New Roman" w:cs="Times New Roman" w:hAnsi="Times New Roman"/>
+          <w:sz w:val="24"/>
+          <w:szCs w:val="24"/>
+        </w:rPr>
+      </w:r>
+    </w:p>
+    <w:p>
+      <w:pPr>
+        <w:pStyle w:val="style0"/>
+        <w:spacing w:after="0" w:before="0" w:line="360" w:lineRule="auto"/>
+        <w:jc w:val="both"/>
+      </w:pPr>
+      <w:r>
+        <w:rPr>
+          <w:rFonts w:ascii="Times New Roman" w:cs="Times New Roman" w:hAnsi="Times New Roman"/>
+          <w:sz w:val="24"/>
+          <w:szCs w:val="24"/>
+        </w:rPr>
+      </w:r>
+    </w:p>
+    <w:p>
+      <w:pPr>
+        <w:pStyle w:val="style0"/>
+        <w:spacing w:after="0" w:before="0" w:line="360" w:lineRule="auto"/>
+        <w:jc w:val="both"/>
+      </w:pPr>
+      <w:r>
+        <w:rPr>
+          <w:rFonts w:ascii="Times New Roman" w:cs="Times New Roman" w:hAnsi="Times New Roman"/>
+          <w:sz w:val="24"/>
+          <w:szCs w:val="24"/>
+        </w:rPr>
+      </w:r>
+    </w:p>
+    <w:p>
+      <w:pPr>
+        <w:pStyle w:val="style0"/>
+        <w:spacing w:after="0" w:before="0" w:line="360" w:lineRule="auto"/>
+        <w:jc w:val="both"/>
+      </w:pPr>
+      <w:r>
+        <w:rPr>
+          <w:rFonts w:ascii="Times New Roman" w:cs="Times New Roman" w:hAnsi="Times New Roman"/>
+          <w:sz w:val="24"/>
+          <w:szCs w:val="24"/>
+        </w:rPr>
+      </w:r>
+    </w:p>
+    <w:p>
+      <w:pPr>
+        <w:pStyle w:val="style0"/>
+        <w:spacing w:after="0" w:before="0" w:line="360" w:lineRule="auto"/>
+        <w:jc w:val="both"/>
+      </w:pPr>
+      <w:r>
+        <w:rPr>
+          <w:rFonts w:ascii="Times New Roman" w:cs="Times New Roman" w:hAnsi="Times New Roman"/>
+          <w:sz w:val="24"/>
+          <w:szCs w:val="24"/>
+        </w:rPr>
+      </w:r>
+    </w:p>
+    <w:p>
+      <w:pPr>
+        <w:pStyle w:val="style0"/>
+        <w:spacing w:after="0" w:before="0" w:line="360" w:lineRule="auto"/>
+        <w:jc w:val="both"/>
+      </w:pPr>
+      <w:r>
+        <w:rPr>
+          <w:rFonts w:ascii="Times New Roman" w:cs="Times New Roman" w:hAnsi="Times New Roman"/>
+          <w:sz w:val="24"/>
+          <w:szCs w:val="24"/>
+        </w:rPr>
+      </w:r>
+    </w:p>
+    <w:p>
+      <w:pPr>
+        <w:pStyle w:val="style0"/>
+        <w:spacing w:after="0" w:before="0" w:line="360" w:lineRule="auto"/>
+        <w:jc w:val="both"/>
+      </w:pPr>
+      <w:r>
+        <w:rPr>
+          <w:rFonts w:ascii="Times New Roman" w:cs="Times New Roman" w:hAnsi="Times New Roman"/>
+          <w:sz w:val="24"/>
+          <w:szCs w:val="24"/>
+        </w:rPr>
+      </w:r>
+    </w:p>
+    <w:p>
+      <w:pPr>
+        <w:pStyle w:val="style0"/>
+        <w:spacing w:after="0" w:before="0" w:line="360" w:lineRule="auto"/>
+        <w:jc w:val="both"/>
+      </w:pPr>
+      <w:r>
+        <w:rPr>
+          <w:rFonts w:ascii="Times New Roman" w:cs="Times New Roman" w:hAnsi="Times New Roman"/>
+          <w:sz w:val="24"/>
+          <w:szCs w:val="24"/>
+        </w:rPr>
+      </w:r>
+    </w:p>
+    <w:p>
+      <w:pPr>
+        <w:pStyle w:val="style0"/>
+        <w:spacing w:after="0" w:before="0" w:line="360" w:lineRule="auto"/>
+        <w:jc w:val="both"/>
+      </w:pPr>
+      <w:r>
+        <w:rPr>
+          <w:rFonts w:ascii="Times New Roman" w:cs="Times New Roman" w:hAnsi="Times New Roman"/>
+          <w:b/>
+          <w:sz w:val="32"/>
+          <w:szCs w:val="32"/>
+        </w:rPr>
+        <w:t>Tercer borrador</w:t>
+      </w:r>
+    </w:p>
+    <w:p>
+      <w:pPr>
+        <w:pStyle w:val="style0"/>
+        <w:spacing w:after="0" w:before="0" w:line="360" w:lineRule="auto"/>
+        <w:jc w:val="both"/>
+      </w:pPr>
+      <w:r>
+        <w:rPr>
+          <w:rFonts w:ascii="Times New Roman" w:cs="Times New Roman" w:hAnsi="Times New Roman"/>
+          <w:sz w:val="24"/>
+          <w:szCs w:val="24"/>
+          <w:u w:val="single"/>
+        </w:rPr>
+        <w:t>Correcciones de la página 2</w:t>
+      </w:r>
+    </w:p>
+    <w:p>
+      <w:pPr>
+        <w:pStyle w:val="style0"/>
+        <w:spacing w:after="0" w:before="0" w:line="360" w:lineRule="auto"/>
+        <w:jc w:val="both"/>
+      </w:pPr>
+      <w:r>
+        <w:rPr>
+          <w:rFonts w:ascii="Times New Roman" w:cs="Times New Roman" w:hAnsi="Times New Roman"/>
+          <w:sz w:val="24"/>
+          <w:szCs w:val="24"/>
+        </w:rPr>
+        <w:t xml:space="preserve">   </w:t>
+      </w:r>
+      <w:r>
+        <w:rPr>
+          <w:rFonts w:ascii="Times New Roman" w:cs="Times New Roman" w:hAnsi="Times New Roman"/>
+          <w:sz w:val="24"/>
+          <w:szCs w:val="24"/>
+        </w:rPr>
+        <w:t>Bien resuelto lo de los sitios en Internet. De ese modo, no hay que agregarle punto final.</w:t>
+      </w:r>
+    </w:p>
+    <w:p>
+      <w:pPr>
+        <w:pStyle w:val="style0"/>
+        <w:spacing w:after="0" w:before="0" w:line="360" w:lineRule="auto"/>
+        <w:jc w:val="both"/>
+      </w:pPr>
+      <w:r>
+        <w:rPr>
+          <w:rFonts w:ascii="Times New Roman" w:cs="Times New Roman" w:hAnsi="Times New Roman"/>
+          <w:sz w:val="24"/>
+          <w:szCs w:val="24"/>
+        </w:rPr>
+      </w:r>
+    </w:p>
+    <w:p>
+      <w:pPr>
+        <w:pStyle w:val="style0"/>
+        <w:spacing w:after="0" w:before="0" w:line="360" w:lineRule="auto"/>
+        <w:jc w:val="both"/>
+      </w:pPr>
+      <w:r>
+        <w:rPr>
+          <w:rFonts w:ascii="Times New Roman" w:cs="Times New Roman" w:hAnsi="Times New Roman"/>
+          <w:b/>
+          <w:sz w:val="24"/>
+          <w:szCs w:val="24"/>
+        </w:rPr>
+        <w:t>PRÓLOGO</w:t>
+      </w:r>
+    </w:p>
+    <w:p>
+      <w:pPr>
+        <w:pStyle w:val="style0"/>
+        <w:spacing w:after="0" w:before="0" w:line="360" w:lineRule="auto"/>
+        <w:jc w:val="both"/>
+      </w:pPr>
+      <w:r>
+        <w:rPr>
+          <w:rFonts w:ascii="Times New Roman" w:cs="Times New Roman" w:hAnsi="Times New Roman"/>
+          <w:sz w:val="24"/>
+          <w:szCs w:val="24"/>
+        </w:rPr>
+        <w:t xml:space="preserve">     </w:t>
+      </w:r>
+      <w:r>
+        <w:rPr>
+          <w:rFonts w:ascii="Times New Roman" w:cs="Times New Roman" w:hAnsi="Times New Roman"/>
+          <w:sz w:val="24"/>
+          <w:szCs w:val="24"/>
+        </w:rPr>
+        <w:t>El nombre del autor (o autora, en este caso) NO debe escribirse como nota al pie. Se escribe al final. Si no hay lugar, sugiero agregar las iniciales L.G. al lado del punto final.</w:t>
+      </w:r>
+    </w:p>
+    <w:p>
+      <w:pPr>
+        <w:pStyle w:val="style0"/>
+        <w:spacing w:after="0" w:before="0" w:line="360" w:lineRule="auto"/>
+        <w:jc w:val="both"/>
+      </w:pPr>
+      <w:r>
+        <w:rPr>
+          <w:rFonts w:ascii="Times New Roman" w:cs="Times New Roman" w:hAnsi="Times New Roman"/>
+          <w:sz w:val="24"/>
+          <w:szCs w:val="24"/>
+        </w:rPr>
+      </w:r>
+    </w:p>
+    <w:p>
+      <w:pPr>
+        <w:pStyle w:val="style0"/>
+        <w:spacing w:after="0" w:before="0" w:line="360" w:lineRule="auto"/>
+        <w:jc w:val="both"/>
+      </w:pPr>
+      <w:r>
+        <w:rPr>
+          <w:rFonts w:ascii="Times New Roman" w:cs="Times New Roman" w:hAnsi="Times New Roman"/>
+          <w:b/>
+          <w:sz w:val="24"/>
+          <w:szCs w:val="24"/>
+        </w:rPr>
+        <w:t>SOBRE LA EXISTENCIA DE LOS FANTASMAS</w:t>
+      </w:r>
+    </w:p>
+    <w:p>
+      <w:pPr>
+        <w:pStyle w:val="style0"/>
+        <w:spacing w:after="0" w:before="0" w:line="360" w:lineRule="auto"/>
+        <w:jc w:val="both"/>
+      </w:pPr>
+      <w:r>
+        <w:rPr>
+          <w:rFonts w:ascii="Times New Roman" w:cs="Times New Roman" w:hAnsi="Times New Roman"/>
+          <w:sz w:val="24"/>
+          <w:szCs w:val="24"/>
+          <w:u w:val="single"/>
+        </w:rPr>
+        <w:t>Correcciones de la página 11</w:t>
+      </w:r>
+    </w:p>
+    <w:p>
+      <w:pPr>
+        <w:pStyle w:val="style0"/>
+        <w:spacing w:after="0" w:before="0" w:line="360" w:lineRule="auto"/>
+        <w:jc w:val="both"/>
+      </w:pPr>
+      <w:r>
+        <w:rPr>
+          <w:rFonts w:ascii="Times New Roman" w:cs="Times New Roman" w:hAnsi="Times New Roman"/>
+          <w:sz w:val="24"/>
+          <w:szCs w:val="24"/>
+        </w:rPr>
+        <w:t>1) Primer párrafo</w:t>
+      </w:r>
+    </w:p>
+    <w:p>
+      <w:pPr>
+        <w:pStyle w:val="style0"/>
+        <w:spacing w:after="0" w:before="0" w:line="360" w:lineRule="auto"/>
+        <w:jc w:val="both"/>
+      </w:pPr>
+      <w:r>
+        <w:rPr>
+          <w:rFonts w:ascii="Times New Roman" w:cs="Times New Roman" w:hAnsi="Times New Roman"/>
+          <w:sz w:val="24"/>
+          <w:szCs w:val="24"/>
+        </w:rPr>
+        <w:t xml:space="preserve">Línea 4: cambiar la preposición: “… en la mesa de un bar </w:t>
+      </w:r>
+      <w:r>
+        <w:rPr>
+          <w:rFonts w:ascii="Times New Roman" w:cs="Times New Roman" w:hAnsi="Times New Roman"/>
+          <w:b/>
+          <w:sz w:val="24"/>
+          <w:szCs w:val="24"/>
+        </w:rPr>
+        <w:t xml:space="preserve">para </w:t>
+      </w:r>
+      <w:r>
+        <w:rPr>
+          <w:rFonts w:ascii="Times New Roman" w:cs="Times New Roman" w:hAnsi="Times New Roman"/>
+          <w:sz w:val="24"/>
+          <w:szCs w:val="24"/>
+        </w:rPr>
+        <w:t>ver quién aguantaba más”.</w:t>
+      </w:r>
+    </w:p>
+    <w:p>
+      <w:pPr>
+        <w:pStyle w:val="style0"/>
+        <w:spacing w:after="0" w:before="0" w:line="360" w:lineRule="auto"/>
+        <w:jc w:val="both"/>
+      </w:pPr>
+      <w:r>
+        <w:rPr>
+          <w:rFonts w:ascii="Times New Roman" w:cs="Times New Roman" w:hAnsi="Times New Roman"/>
+          <w:sz w:val="24"/>
+          <w:szCs w:val="24"/>
+        </w:rPr>
+      </w:r>
+    </w:p>
+    <w:p>
+      <w:pPr>
+        <w:pStyle w:val="style0"/>
+        <w:spacing w:after="0" w:before="0" w:line="360" w:lineRule="auto"/>
+        <w:jc w:val="both"/>
+      </w:pPr>
+      <w:r>
+        <w:rPr>
+          <w:rFonts w:ascii="Times New Roman" w:cs="Times New Roman" w:hAnsi="Times New Roman"/>
+          <w:sz w:val="24"/>
+          <w:szCs w:val="24"/>
+          <w:u w:val="single"/>
+        </w:rPr>
+        <w:t>Correcciones de la página 13</w:t>
+      </w:r>
+    </w:p>
+    <w:p>
+      <w:pPr>
+        <w:pStyle w:val="style0"/>
+        <w:spacing w:after="0" w:before="0" w:line="360" w:lineRule="auto"/>
+        <w:jc w:val="both"/>
+      </w:pPr>
+      <w:r>
+        <w:rPr>
+          <w:rFonts w:ascii="Times New Roman" w:cs="Times New Roman" w:hAnsi="Times New Roman"/>
+          <w:sz w:val="24"/>
+          <w:szCs w:val="24"/>
+        </w:rPr>
+        <w:t>1) Primera intervención de Alemandri</w:t>
+      </w:r>
+    </w:p>
+    <w:p>
+      <w:pPr>
+        <w:pStyle w:val="style0"/>
+        <w:spacing w:after="0" w:before="0" w:line="360" w:lineRule="auto"/>
+        <w:jc w:val="both"/>
+      </w:pPr>
+      <w:r>
+        <w:rPr>
+          <w:rFonts w:ascii="Times New Roman" w:cs="Times New Roman" w:hAnsi="Times New Roman"/>
+          <w:sz w:val="24"/>
+          <w:szCs w:val="24"/>
+        </w:rPr>
+        <w:t xml:space="preserve">Línea 1: escribiría la conjunción </w:t>
+      </w:r>
+      <w:r>
+        <w:rPr>
+          <w:rFonts w:ascii="Times New Roman" w:cs="Times New Roman" w:hAnsi="Times New Roman"/>
+          <w:i/>
+          <w:sz w:val="24"/>
+          <w:szCs w:val="24"/>
+        </w:rPr>
+        <w:t>y</w:t>
+      </w:r>
+      <w:r>
+        <w:rPr>
+          <w:rFonts w:ascii="Times New Roman" w:cs="Times New Roman" w:hAnsi="Times New Roman"/>
+          <w:sz w:val="24"/>
+          <w:szCs w:val="24"/>
+        </w:rPr>
+        <w:t xml:space="preserve"> con minúscula. La mayúscula no se justifica aquí.   </w:t>
+      </w:r>
+    </w:p>
+    <w:p>
+      <w:pPr>
+        <w:pStyle w:val="style0"/>
+        <w:spacing w:after="0" w:before="0" w:line="360" w:lineRule="auto"/>
+        <w:jc w:val="both"/>
+      </w:pPr>
+      <w:r>
+        <w:rPr>
+          <w:rFonts w:ascii="Times New Roman" w:cs="Times New Roman" w:hAnsi="Times New Roman"/>
+          <w:sz w:val="24"/>
+          <w:szCs w:val="24"/>
+        </w:rPr>
+        <w:t xml:space="preserve">Línea 6: después de </w:t>
+      </w:r>
+      <w:r>
+        <w:rPr>
+          <w:rFonts w:ascii="Times New Roman" w:cs="Times New Roman" w:hAnsi="Times New Roman"/>
+          <w:i/>
+          <w:sz w:val="24"/>
+          <w:szCs w:val="24"/>
+        </w:rPr>
+        <w:t>a la madrugada</w:t>
+      </w:r>
+      <w:r>
+        <w:rPr>
+          <w:rFonts w:ascii="Times New Roman" w:cs="Times New Roman" w:hAnsi="Times New Roman"/>
+          <w:sz w:val="24"/>
+          <w:szCs w:val="24"/>
+        </w:rPr>
+        <w:t>, se escribe coma. (¿Se supone que los misioneros también eran fantasmas? No queda claro).</w:t>
+      </w:r>
+    </w:p>
+    <w:p>
+      <w:pPr>
+        <w:pStyle w:val="style0"/>
+        <w:spacing w:after="0" w:before="0" w:line="360" w:lineRule="auto"/>
+        <w:jc w:val="both"/>
+      </w:pPr>
+      <w:r>
+        <w:rPr>
+          <w:rFonts w:ascii="Times New Roman" w:cs="Times New Roman" w:hAnsi="Times New Roman"/>
+          <w:sz w:val="24"/>
+          <w:szCs w:val="24"/>
+        </w:rPr>
+      </w:r>
+    </w:p>
+    <w:p>
+      <w:pPr>
+        <w:pStyle w:val="style0"/>
+        <w:spacing w:after="0" w:before="0" w:line="360" w:lineRule="auto"/>
+        <w:jc w:val="both"/>
+      </w:pPr>
+      <w:r>
+        <w:rPr>
+          <w:rFonts w:ascii="Times New Roman" w:cs="Times New Roman" w:hAnsi="Times New Roman"/>
+          <w:sz w:val="24"/>
+          <w:szCs w:val="24"/>
+        </w:rPr>
+        <w:t xml:space="preserve">2) </w:t>
+      </w:r>
+      <w:r>
+        <w:rPr>
+          <w:rFonts w:ascii="Times New Roman" w:cs="Times New Roman" w:hAnsi="Times New Roman"/>
+          <w:sz w:val="24"/>
+          <w:szCs w:val="24"/>
+          <w:u w:val="single"/>
+        </w:rPr>
+        <w:t>Última intervención</w:t>
+      </w:r>
+      <w:r>
+        <w:rPr>
+          <w:rFonts w:ascii="Times New Roman" w:cs="Times New Roman" w:hAnsi="Times New Roman"/>
+          <w:sz w:val="24"/>
+          <w:szCs w:val="24"/>
+        </w:rPr>
+        <w:t xml:space="preserve"> (por parte del fantasma) </w:t>
+      </w:r>
+    </w:p>
+    <w:p>
+      <w:pPr>
+        <w:pStyle w:val="style0"/>
+        <w:spacing w:after="0" w:before="0" w:line="360" w:lineRule="auto"/>
+        <w:jc w:val="both"/>
+      </w:pPr>
+      <w:r>
+        <w:rPr>
+          <w:rFonts w:ascii="Times New Roman" w:cs="Times New Roman" w:hAnsi="Times New Roman"/>
+          <w:sz w:val="24"/>
+          <w:szCs w:val="24"/>
+        </w:rPr>
+        <w:t xml:space="preserve">    </w:t>
+      </w:r>
+      <w:r>
+        <w:rPr>
+          <w:rFonts w:ascii="Times New Roman" w:cs="Times New Roman" w:hAnsi="Times New Roman"/>
+          <w:sz w:val="24"/>
+          <w:szCs w:val="24"/>
+        </w:rPr>
+        <w:t xml:space="preserve">Después de la segunda raya de diálogo, colocar un punto y seguido sin dejar espacio entre este y la raya. A continuación, escribir la conjunción </w:t>
+      </w:r>
+      <w:r>
+        <w:rPr>
+          <w:rFonts w:ascii="Times New Roman" w:cs="Times New Roman" w:hAnsi="Times New Roman"/>
+          <w:i/>
+          <w:sz w:val="24"/>
+          <w:szCs w:val="24"/>
+        </w:rPr>
+        <w:t>y</w:t>
+      </w:r>
+      <w:r>
+        <w:rPr>
+          <w:rFonts w:ascii="Times New Roman" w:cs="Times New Roman" w:hAnsi="Times New Roman"/>
+          <w:sz w:val="24"/>
+          <w:szCs w:val="24"/>
+        </w:rPr>
+        <w:t xml:space="preserve"> con mayúsculas. </w:t>
+      </w:r>
+    </w:p>
+    <w:p>
+      <w:pPr>
+        <w:pStyle w:val="style0"/>
+        <w:spacing w:after="0" w:before="0" w:line="360" w:lineRule="auto"/>
+        <w:jc w:val="both"/>
+      </w:pPr>
+      <w:r>
+        <w:rPr>
+          <w:rFonts w:ascii="Times New Roman" w:cs="Times New Roman" w:hAnsi="Times New Roman"/>
+          <w:sz w:val="24"/>
+          <w:szCs w:val="24"/>
+        </w:rPr>
+      </w:r>
+    </w:p>
+    <w:p>
+      <w:pPr>
+        <w:pStyle w:val="style0"/>
+        <w:spacing w:after="0" w:before="0" w:line="360" w:lineRule="auto"/>
+        <w:jc w:val="both"/>
+      </w:pPr>
+      <w:r>
+        <w:rPr>
+          <w:rFonts w:ascii="Times New Roman" w:cs="Times New Roman" w:hAnsi="Times New Roman"/>
+          <w:b/>
+          <w:sz w:val="24"/>
+          <w:szCs w:val="24"/>
+        </w:rPr>
+        <w:t>SANTA FURIA</w:t>
+      </w:r>
+    </w:p>
+    <w:p>
+      <w:pPr>
+        <w:pStyle w:val="style0"/>
+        <w:spacing w:after="0" w:before="0" w:line="360" w:lineRule="auto"/>
+        <w:jc w:val="both"/>
+      </w:pPr>
+      <w:r>
+        <w:rPr>
+          <w:rFonts w:ascii="Times New Roman" w:cs="Times New Roman" w:hAnsi="Times New Roman"/>
+          <w:sz w:val="24"/>
+          <w:szCs w:val="24"/>
+          <w:u w:val="single"/>
+        </w:rPr>
+        <w:t>Correcciones de la página 26</w:t>
+      </w:r>
+    </w:p>
+    <w:p>
+      <w:pPr>
+        <w:pStyle w:val="style0"/>
+        <w:spacing w:after="0" w:before="0" w:line="360" w:lineRule="auto"/>
+        <w:jc w:val="both"/>
+      </w:pPr>
+      <w:r>
+        <w:rPr>
+          <w:rFonts w:ascii="Times New Roman" w:cs="Times New Roman" w:hAnsi="Times New Roman"/>
+          <w:sz w:val="24"/>
+          <w:szCs w:val="24"/>
+        </w:rPr>
+        <w:t>1) Segundo párrafo (después de la intervención de Simón)</w:t>
+      </w:r>
+    </w:p>
+    <w:p>
+      <w:pPr>
+        <w:pStyle w:val="style0"/>
+        <w:spacing w:after="0" w:before="0" w:line="360" w:lineRule="auto"/>
+        <w:jc w:val="both"/>
+      </w:pPr>
+      <w:r>
+        <w:rPr>
+          <w:rFonts w:ascii="Times New Roman" w:cs="Times New Roman" w:hAnsi="Times New Roman"/>
+          <w:sz w:val="24"/>
+          <w:szCs w:val="24"/>
+        </w:rPr>
+        <w:t xml:space="preserve">Línea 10: se debe decir </w:t>
+      </w:r>
+      <w:r>
+        <w:rPr>
+          <w:rFonts w:ascii="Times New Roman" w:cs="Times New Roman" w:hAnsi="Times New Roman"/>
+          <w:b/>
+          <w:i/>
+          <w:sz w:val="24"/>
+          <w:szCs w:val="24"/>
+        </w:rPr>
+        <w:t>de</w:t>
+      </w:r>
+      <w:r>
+        <w:rPr>
+          <w:rFonts w:ascii="Times New Roman" w:cs="Times New Roman" w:hAnsi="Times New Roman"/>
+          <w:i/>
+          <w:sz w:val="24"/>
+          <w:szCs w:val="24"/>
+        </w:rPr>
+        <w:t xml:space="preserve">bajo </w:t>
+      </w:r>
+      <w:r>
+        <w:rPr>
+          <w:rFonts w:ascii="Times New Roman" w:cs="Times New Roman" w:hAnsi="Times New Roman"/>
+          <w:b/>
+          <w:i/>
+          <w:sz w:val="24"/>
+          <w:szCs w:val="24"/>
+        </w:rPr>
+        <w:t>de</w:t>
+      </w:r>
+      <w:r>
+        <w:rPr>
+          <w:rFonts w:ascii="Times New Roman" w:cs="Times New Roman" w:hAnsi="Times New Roman"/>
+          <w:i/>
+          <w:sz w:val="24"/>
+          <w:szCs w:val="24"/>
+        </w:rPr>
+        <w:t xml:space="preserve"> la cama</w:t>
+      </w:r>
+      <w:r>
+        <w:rPr>
+          <w:rFonts w:ascii="Times New Roman" w:cs="Times New Roman" w:hAnsi="Times New Roman"/>
+          <w:sz w:val="24"/>
+          <w:szCs w:val="24"/>
+        </w:rPr>
+        <w:t>.</w:t>
+      </w:r>
+    </w:p>
+    <w:p>
+      <w:pPr>
+        <w:pStyle w:val="style0"/>
+        <w:spacing w:after="0" w:before="0" w:line="360" w:lineRule="auto"/>
+        <w:jc w:val="both"/>
+      </w:pPr>
+      <w:r>
+        <w:rPr>
+          <w:rFonts w:ascii="Times New Roman" w:cs="Times New Roman" w:hAnsi="Times New Roman"/>
+          <w:sz w:val="24"/>
+          <w:szCs w:val="24"/>
+        </w:rPr>
+      </w:r>
+    </w:p>
+    <w:p>
+      <w:pPr>
+        <w:pStyle w:val="style0"/>
+        <w:spacing w:after="0" w:before="0" w:line="360" w:lineRule="auto"/>
+        <w:jc w:val="both"/>
+      </w:pPr>
+      <w:r>
+        <w:rPr>
+          <w:rFonts w:ascii="Times New Roman" w:cs="Times New Roman" w:hAnsi="Times New Roman"/>
+          <w:sz w:val="24"/>
+          <w:szCs w:val="24"/>
+        </w:rPr>
+      </w:r>
+    </w:p>
+    <w:p>
+      <w:pPr>
+        <w:pStyle w:val="style0"/>
+        <w:spacing w:after="0" w:before="0" w:line="360" w:lineRule="auto"/>
+        <w:jc w:val="both"/>
+      </w:pPr>
+      <w:r>
+        <w:rPr>
+          <w:rFonts w:ascii="Times New Roman" w:cs="Times New Roman" w:hAnsi="Times New Roman"/>
+          <w:sz w:val="24"/>
+          <w:szCs w:val="24"/>
+          <w:u w:val="single"/>
+        </w:rPr>
+        <w:t>Correcciones de la página 28</w:t>
+      </w:r>
+    </w:p>
+    <w:p>
+      <w:pPr>
+        <w:pStyle w:val="style0"/>
+        <w:spacing w:after="0" w:before="0" w:line="360" w:lineRule="auto"/>
+        <w:jc w:val="both"/>
+      </w:pPr>
+      <w:r>
+        <w:rPr>
+          <w:rFonts w:ascii="Times New Roman" w:cs="Times New Roman" w:hAnsi="Times New Roman"/>
+          <w:sz w:val="24"/>
+          <w:szCs w:val="24"/>
+        </w:rPr>
+        <w:t>1) Último párrafo</w:t>
+      </w:r>
+    </w:p>
+    <w:p>
+      <w:pPr>
+        <w:pStyle w:val="style0"/>
+        <w:spacing w:after="0" w:before="0" w:line="360" w:lineRule="auto"/>
+        <w:jc w:val="both"/>
+      </w:pPr>
+      <w:r>
+        <w:rPr>
+          <w:rFonts w:ascii="Times New Roman" w:cs="Times New Roman" w:hAnsi="Times New Roman"/>
+          <w:sz w:val="24"/>
+          <w:szCs w:val="24"/>
+        </w:rPr>
+        <w:t xml:space="preserve">Línea 5: en este caso, </w:t>
+      </w:r>
+      <w:r>
+        <w:rPr>
+          <w:rFonts w:ascii="Times New Roman" w:cs="Times New Roman" w:hAnsi="Times New Roman"/>
+          <w:i/>
+          <w:sz w:val="24"/>
+          <w:szCs w:val="24"/>
+        </w:rPr>
+        <w:t>cómo</w:t>
+      </w:r>
+      <w:r>
+        <w:rPr>
+          <w:rFonts w:ascii="Times New Roman" w:cs="Times New Roman" w:hAnsi="Times New Roman"/>
+          <w:sz w:val="24"/>
+          <w:szCs w:val="24"/>
+        </w:rPr>
+        <w:t xml:space="preserve"> lleva tilde: “Escuchamos </w:t>
+      </w:r>
+      <w:r>
+        <w:rPr>
+          <w:rFonts w:ascii="Times New Roman" w:cs="Times New Roman" w:hAnsi="Times New Roman"/>
+          <w:b/>
+          <w:sz w:val="24"/>
+          <w:szCs w:val="24"/>
+        </w:rPr>
+        <w:t>cómo</w:t>
+      </w:r>
+      <w:r>
+        <w:rPr>
+          <w:rFonts w:ascii="Times New Roman" w:cs="Times New Roman" w:hAnsi="Times New Roman"/>
+          <w:sz w:val="24"/>
+          <w:szCs w:val="24"/>
+        </w:rPr>
+        <w:t xml:space="preserve"> la puntera de acero de los borcegos…”</w:t>
+      </w:r>
+    </w:p>
+    <w:p>
+      <w:pPr>
+        <w:pStyle w:val="style0"/>
+        <w:spacing w:after="0" w:before="0" w:line="360" w:lineRule="auto"/>
+        <w:jc w:val="both"/>
+      </w:pPr>
+      <w:r>
+        <w:rPr>
+          <w:rFonts w:ascii="Times New Roman" w:cs="Times New Roman" w:hAnsi="Times New Roman"/>
+          <w:sz w:val="24"/>
+          <w:szCs w:val="24"/>
+        </w:rPr>
+      </w:r>
+    </w:p>
+    <w:p>
+      <w:pPr>
+        <w:pStyle w:val="style0"/>
+        <w:spacing w:after="0" w:before="0" w:line="360" w:lineRule="auto"/>
+        <w:jc w:val="both"/>
+      </w:pPr>
+      <w:r>
+        <w:rPr>
+          <w:rFonts w:ascii="Times New Roman" w:cs="Times New Roman" w:hAnsi="Times New Roman"/>
+          <w:b/>
+          <w:sz w:val="24"/>
+          <w:szCs w:val="24"/>
+        </w:rPr>
+        <w:t>BERMELLÓN</w:t>
+      </w:r>
+    </w:p>
+    <w:p>
+      <w:pPr>
+        <w:pStyle w:val="style0"/>
+        <w:spacing w:after="0" w:before="0" w:line="360" w:lineRule="auto"/>
+        <w:jc w:val="both"/>
+      </w:pPr>
+      <w:r>
+        <w:rPr>
+          <w:rFonts w:ascii="Times New Roman" w:cs="Times New Roman" w:hAnsi="Times New Roman"/>
+          <w:sz w:val="24"/>
+          <w:szCs w:val="24"/>
+          <w:u w:val="single"/>
+        </w:rPr>
+        <w:t>Correcciones de la página 32</w:t>
+      </w:r>
+    </w:p>
+    <w:p>
+      <w:pPr>
+        <w:pStyle w:val="style0"/>
+        <w:spacing w:after="0" w:before="0" w:line="360" w:lineRule="auto"/>
+        <w:jc w:val="both"/>
+      </w:pPr>
+      <w:r>
+        <w:rPr>
+          <w:rFonts w:ascii="Times New Roman" w:cs="Times New Roman" w:hAnsi="Times New Roman"/>
+          <w:sz w:val="24"/>
+          <w:szCs w:val="24"/>
+        </w:rPr>
+        <w:t>1) Segundo párrafo</w:t>
+      </w:r>
+    </w:p>
+    <w:p>
+      <w:pPr>
+        <w:pStyle w:val="style0"/>
+        <w:spacing w:after="0" w:before="0" w:line="360" w:lineRule="auto"/>
+        <w:jc w:val="both"/>
+      </w:pPr>
+      <w:r>
+        <w:rPr>
+          <w:rFonts w:ascii="Times New Roman" w:cs="Times New Roman" w:hAnsi="Times New Roman"/>
+          <w:sz w:val="24"/>
+          <w:szCs w:val="24"/>
+        </w:rPr>
+        <w:t xml:space="preserve">Línea 3: cambiar la preposición: “Muchas personas se han juntado en una plaza </w:t>
+      </w:r>
+      <w:r>
+        <w:rPr>
+          <w:rFonts w:ascii="Times New Roman" w:cs="Times New Roman" w:hAnsi="Times New Roman"/>
+          <w:b/>
+          <w:sz w:val="24"/>
+          <w:szCs w:val="24"/>
+        </w:rPr>
+        <w:t>para</w:t>
+      </w:r>
+      <w:r>
+        <w:rPr>
+          <w:rFonts w:ascii="Times New Roman" w:cs="Times New Roman" w:hAnsi="Times New Roman"/>
+          <w:sz w:val="24"/>
+          <w:szCs w:val="24"/>
+        </w:rPr>
+        <w:t xml:space="preserve"> manifestarse”.</w:t>
+      </w:r>
+    </w:p>
+    <w:p>
+      <w:pPr>
+        <w:pStyle w:val="style0"/>
+        <w:spacing w:after="0" w:before="0" w:line="360" w:lineRule="auto"/>
+        <w:jc w:val="both"/>
+      </w:pPr>
+      <w:r>
+        <w:rPr>
+          <w:rFonts w:ascii="Times New Roman" w:cs="Times New Roman" w:hAnsi="Times New Roman"/>
+          <w:sz w:val="24"/>
+          <w:szCs w:val="24"/>
+        </w:rPr>
+      </w:r>
+    </w:p>
+    <w:p>
+      <w:pPr>
+        <w:pStyle w:val="style0"/>
+        <w:spacing w:after="0" w:before="0" w:line="360" w:lineRule="auto"/>
+        <w:jc w:val="both"/>
+      </w:pPr>
+      <w:r>
+        <w:rPr>
+          <w:rFonts w:ascii="Times New Roman" w:cs="Times New Roman" w:hAnsi="Times New Roman"/>
+          <w:b/>
+          <w:sz w:val="24"/>
+          <w:szCs w:val="24"/>
+        </w:rPr>
+        <w:t>COCCIÓN DE UN HUEVO</w:t>
+      </w:r>
+    </w:p>
+    <w:p>
+      <w:pPr>
+        <w:pStyle w:val="style0"/>
+        <w:spacing w:after="0" w:before="0" w:line="360" w:lineRule="auto"/>
+        <w:jc w:val="both"/>
+      </w:pPr>
+      <w:r>
+        <w:rPr>
+          <w:rFonts w:ascii="Times New Roman" w:cs="Times New Roman" w:hAnsi="Times New Roman"/>
+          <w:sz w:val="24"/>
+          <w:szCs w:val="24"/>
+          <w:u w:val="single"/>
+        </w:rPr>
+        <w:t>Correcciones de la página 35</w:t>
+      </w:r>
+    </w:p>
+    <w:p>
+      <w:pPr>
+        <w:pStyle w:val="style0"/>
+        <w:spacing w:after="0" w:before="0" w:line="360" w:lineRule="auto"/>
+        <w:jc w:val="both"/>
+      </w:pPr>
+      <w:r>
+        <w:rPr>
+          <w:rFonts w:ascii="Times New Roman" w:cs="Times New Roman" w:hAnsi="Times New Roman"/>
+          <w:sz w:val="24"/>
+          <w:szCs w:val="24"/>
+        </w:rPr>
+        <w:t>1) Primer párrafo</w:t>
+      </w:r>
+    </w:p>
+    <w:p>
+      <w:pPr>
+        <w:pStyle w:val="style0"/>
+        <w:spacing w:after="0" w:before="0" w:line="360" w:lineRule="auto"/>
+        <w:jc w:val="both"/>
+      </w:pPr>
+      <w:r>
+        <w:rPr>
+          <w:rFonts w:ascii="Times New Roman" w:cs="Times New Roman" w:hAnsi="Times New Roman"/>
+          <w:sz w:val="24"/>
+          <w:szCs w:val="24"/>
+        </w:rPr>
+        <w:t xml:space="preserve">Líneas 11 y 12: quitar la coma antes de </w:t>
+      </w:r>
+      <w:r>
+        <w:rPr>
+          <w:rFonts w:ascii="Times New Roman" w:cs="Times New Roman" w:hAnsi="Times New Roman"/>
+          <w:i/>
+          <w:sz w:val="24"/>
+          <w:szCs w:val="24"/>
+        </w:rPr>
+        <w:t>con</w:t>
+      </w:r>
+      <w:r>
+        <w:rPr>
+          <w:rFonts w:ascii="Times New Roman" w:cs="Times New Roman" w:hAnsi="Times New Roman"/>
+          <w:sz w:val="24"/>
+          <w:szCs w:val="24"/>
+        </w:rPr>
+        <w:t xml:space="preserve">; se sugiere no repetir el sustantivo </w:t>
+      </w:r>
+      <w:r>
+        <w:rPr>
+          <w:rFonts w:ascii="Times New Roman" w:cs="Times New Roman" w:hAnsi="Times New Roman"/>
+          <w:i/>
+          <w:sz w:val="24"/>
+          <w:szCs w:val="24"/>
+        </w:rPr>
+        <w:t>mano</w:t>
+      </w:r>
+      <w:r>
+        <w:rPr>
+          <w:rFonts w:ascii="Times New Roman" w:cs="Times New Roman" w:hAnsi="Times New Roman"/>
+          <w:sz w:val="24"/>
+          <w:szCs w:val="24"/>
+        </w:rPr>
+        <w:t xml:space="preserve">: “Tomé un huevo por la parte </w:t>
+      </w:r>
+      <w:r>
+        <w:rPr>
+          <w:rFonts w:ascii="Times New Roman" w:cs="Times New Roman" w:hAnsi="Times New Roman"/>
+          <w:b/>
+          <w:sz w:val="24"/>
+          <w:szCs w:val="24"/>
+        </w:rPr>
+        <w:t xml:space="preserve">superior con </w:t>
+      </w:r>
+      <w:r>
+        <w:rPr>
+          <w:rFonts w:ascii="Times New Roman" w:cs="Times New Roman" w:hAnsi="Times New Roman"/>
+          <w:sz w:val="24"/>
+          <w:szCs w:val="24"/>
+        </w:rPr>
+        <w:t>la yema de los dedos de la mano izquierda y con la derecha</w:t>
+      </w:r>
+      <w:r>
+        <w:rPr>
+          <w:rFonts w:ascii="Times New Roman" w:cs="Times New Roman" w:hAnsi="Times New Roman"/>
+          <w:b/>
+          <w:sz w:val="24"/>
+          <w:szCs w:val="24"/>
+        </w:rPr>
+        <w:t xml:space="preserve">, </w:t>
+      </w:r>
+      <w:r>
+        <w:rPr>
+          <w:rFonts w:ascii="Times New Roman" w:cs="Times New Roman" w:hAnsi="Times New Roman"/>
+          <w:sz w:val="24"/>
+          <w:szCs w:val="24"/>
+        </w:rPr>
+        <w:t>accioné…”</w:t>
+      </w:r>
+    </w:p>
+    <w:p>
+      <w:pPr>
+        <w:pStyle w:val="style0"/>
+        <w:spacing w:after="0" w:before="0" w:line="360" w:lineRule="auto"/>
+        <w:jc w:val="both"/>
+      </w:pPr>
+      <w:r>
+        <w:rPr>
+          <w:rFonts w:ascii="Times New Roman" w:cs="Times New Roman" w:hAnsi="Times New Roman"/>
+          <w:sz w:val="24"/>
+          <w:szCs w:val="24"/>
+        </w:rPr>
+      </w:r>
+    </w:p>
+    <w:p>
+      <w:pPr>
+        <w:pStyle w:val="style0"/>
+        <w:spacing w:after="0" w:before="0" w:line="360" w:lineRule="auto"/>
+        <w:jc w:val="both"/>
+      </w:pPr>
+      <w:r>
+        <w:rPr>
+          <w:rFonts w:ascii="Times New Roman" w:cs="Times New Roman" w:hAnsi="Times New Roman"/>
+          <w:b/>
+          <w:sz w:val="24"/>
+          <w:szCs w:val="24"/>
+        </w:rPr>
+        <w:t>LA CONVENCIÓN</w:t>
+      </w:r>
+    </w:p>
+    <w:p>
+      <w:pPr>
+        <w:pStyle w:val="style0"/>
+        <w:spacing w:after="0" w:before="0" w:line="360" w:lineRule="auto"/>
+        <w:jc w:val="both"/>
+      </w:pPr>
+      <w:r>
+        <w:rPr>
+          <w:rFonts w:ascii="Times New Roman" w:cs="Times New Roman" w:hAnsi="Times New Roman"/>
+          <w:sz w:val="24"/>
+          <w:szCs w:val="24"/>
+          <w:u w:val="single"/>
+        </w:rPr>
+        <w:t>Correcciones de la página 37</w:t>
+      </w:r>
+    </w:p>
+    <w:p>
+      <w:pPr>
+        <w:pStyle w:val="style0"/>
+        <w:spacing w:after="0" w:before="0" w:line="360" w:lineRule="auto"/>
+        <w:jc w:val="both"/>
+      </w:pPr>
+      <w:r>
+        <w:rPr>
+          <w:rFonts w:ascii="Times New Roman" w:cs="Times New Roman" w:hAnsi="Times New Roman"/>
+          <w:sz w:val="24"/>
+          <w:szCs w:val="24"/>
+        </w:rPr>
+        <w:t>1) Tercer párrafo</w:t>
+      </w:r>
+    </w:p>
+    <w:p>
+      <w:pPr>
+        <w:pStyle w:val="style0"/>
+        <w:spacing w:after="0" w:before="0" w:line="360" w:lineRule="auto"/>
+        <w:jc w:val="both"/>
+      </w:pPr>
+      <w:r>
+        <w:rPr>
+          <w:rFonts w:ascii="Times New Roman" w:cs="Times New Roman" w:hAnsi="Times New Roman"/>
+          <w:sz w:val="24"/>
+          <w:szCs w:val="24"/>
+        </w:rPr>
+        <w:t xml:space="preserve">Línea 6: aquí, </w:t>
+      </w:r>
+      <w:r>
+        <w:rPr>
+          <w:rFonts w:ascii="Times New Roman" w:cs="Times New Roman" w:hAnsi="Times New Roman"/>
+          <w:i/>
+          <w:sz w:val="24"/>
+          <w:szCs w:val="24"/>
+        </w:rPr>
+        <w:t>doscientos</w:t>
+      </w:r>
+      <w:r>
+        <w:rPr>
+          <w:rFonts w:ascii="Times New Roman" w:cs="Times New Roman" w:hAnsi="Times New Roman"/>
+          <w:sz w:val="24"/>
+          <w:szCs w:val="24"/>
+        </w:rPr>
+        <w:t xml:space="preserve"> funciona como adjetivo y por lo tanto, debe concordar en género con el sustantivo al que modifica. Este es </w:t>
+      </w:r>
+      <w:r>
+        <w:rPr>
+          <w:rFonts w:ascii="Times New Roman" w:cs="Times New Roman" w:hAnsi="Times New Roman"/>
+          <w:i/>
+          <w:sz w:val="24"/>
+          <w:szCs w:val="24"/>
+        </w:rPr>
+        <w:t>personificaciones</w:t>
+      </w:r>
+      <w:r>
+        <w:rPr>
+          <w:rFonts w:ascii="Times New Roman" w:cs="Times New Roman" w:hAnsi="Times New Roman"/>
+          <w:sz w:val="24"/>
+          <w:szCs w:val="24"/>
+        </w:rPr>
+        <w:t xml:space="preserve">, </w:t>
+      </w:r>
+      <w:r>
+        <w:rPr>
+          <w:rFonts w:ascii="Times New Roman" w:cs="Times New Roman" w:hAnsi="Times New Roman"/>
+          <w:b/>
+          <w:i/>
+          <w:sz w:val="24"/>
+          <w:szCs w:val="24"/>
+        </w:rPr>
+        <w:t xml:space="preserve">las </w:t>
+      </w:r>
+      <w:r>
+        <w:rPr>
+          <w:rFonts w:ascii="Times New Roman" w:cs="Times New Roman" w:hAnsi="Times New Roman"/>
+          <w:i/>
+          <w:sz w:val="24"/>
+          <w:szCs w:val="24"/>
+        </w:rPr>
+        <w:t>personificaciones</w:t>
+      </w:r>
+      <w:r>
+        <w:rPr>
+          <w:rFonts w:ascii="Times New Roman" w:cs="Times New Roman" w:hAnsi="Times New Roman"/>
+          <w:sz w:val="24"/>
+          <w:szCs w:val="24"/>
+        </w:rPr>
+        <w:t xml:space="preserve">, sustantivo femenino. Por eso, se debe decir </w:t>
+      </w:r>
+      <w:r>
+        <w:rPr>
+          <w:rFonts w:ascii="Times New Roman" w:cs="Times New Roman" w:hAnsi="Times New Roman"/>
+          <w:i/>
+          <w:sz w:val="24"/>
+          <w:szCs w:val="24"/>
+        </w:rPr>
+        <w:t>doscient</w:t>
+      </w:r>
+      <w:r>
+        <w:rPr>
+          <w:rFonts w:ascii="Times New Roman" w:cs="Times New Roman" w:hAnsi="Times New Roman"/>
+          <w:b/>
+          <w:i/>
+          <w:sz w:val="24"/>
+          <w:szCs w:val="24"/>
+          <w:u w:val="single"/>
+        </w:rPr>
+        <w:t>a</w:t>
+      </w:r>
+      <w:r>
+        <w:rPr>
+          <w:rFonts w:ascii="Times New Roman" w:cs="Times New Roman" w:hAnsi="Times New Roman"/>
+          <w:i/>
+          <w:sz w:val="24"/>
+          <w:szCs w:val="24"/>
+        </w:rPr>
+        <w:t>s personificaciones</w:t>
+      </w:r>
+      <w:r>
+        <w:rPr>
+          <w:rFonts w:ascii="Times New Roman" w:cs="Times New Roman" w:hAnsi="Times New Roman"/>
+          <w:sz w:val="24"/>
+          <w:szCs w:val="24"/>
+        </w:rPr>
+        <w:t>.</w:t>
+      </w:r>
+    </w:p>
+    <w:p>
+      <w:pPr>
+        <w:pStyle w:val="style0"/>
+        <w:spacing w:after="0" w:before="0" w:line="360" w:lineRule="auto"/>
+        <w:jc w:val="both"/>
+      </w:pPr>
+      <w:r>
+        <w:rPr>
+          <w:rFonts w:ascii="Times New Roman" w:cs="Times New Roman" w:hAnsi="Times New Roman"/>
+          <w:sz w:val="24"/>
+          <w:szCs w:val="24"/>
+        </w:rPr>
+      </w:r>
+    </w:p>
+    <w:p>
+      <w:pPr>
+        <w:pStyle w:val="style0"/>
+        <w:spacing w:after="0" w:before="0" w:line="360" w:lineRule="auto"/>
+        <w:jc w:val="both"/>
+      </w:pPr>
+      <w:r>
+        <w:rPr>
+          <w:rFonts w:ascii="Times New Roman" w:cs="Times New Roman" w:hAnsi="Times New Roman"/>
+          <w:sz w:val="24"/>
+          <w:szCs w:val="24"/>
+        </w:rPr>
+        <w:t>2) Cuarto párrafo</w:t>
+      </w:r>
+    </w:p>
+    <w:p>
+      <w:pPr>
+        <w:pStyle w:val="style0"/>
+        <w:spacing w:after="0" w:before="0" w:line="360" w:lineRule="auto"/>
+        <w:jc w:val="both"/>
+      </w:pPr>
+      <w:r>
+        <w:rPr>
+          <w:rFonts w:ascii="Times New Roman" w:cs="Times New Roman" w:hAnsi="Times New Roman"/>
+          <w:sz w:val="24"/>
+          <w:szCs w:val="24"/>
+        </w:rPr>
+        <w:t xml:space="preserve">Línea 4: en este caso, </w:t>
+      </w:r>
+      <w:r>
+        <w:rPr>
+          <w:rFonts w:ascii="Times New Roman" w:cs="Times New Roman" w:hAnsi="Times New Roman"/>
+          <w:i/>
+          <w:sz w:val="24"/>
+          <w:szCs w:val="24"/>
+        </w:rPr>
+        <w:t xml:space="preserve">quién </w:t>
+      </w:r>
+      <w:r>
+        <w:rPr>
+          <w:rFonts w:ascii="Times New Roman" w:cs="Times New Roman" w:hAnsi="Times New Roman"/>
+          <w:sz w:val="24"/>
+          <w:szCs w:val="24"/>
+        </w:rPr>
+        <w:t xml:space="preserve">lleva tilde (oración interrogativa indirecta; </w:t>
+      </w:r>
+      <w:r>
+        <w:rPr>
+          <w:rFonts w:ascii="Times New Roman" w:cs="Times New Roman" w:hAnsi="Times New Roman"/>
+          <w:i/>
+          <w:sz w:val="24"/>
+          <w:szCs w:val="24"/>
+        </w:rPr>
+        <w:t>quién</w:t>
+      </w:r>
+      <w:r>
+        <w:rPr>
+          <w:rFonts w:ascii="Times New Roman" w:cs="Times New Roman" w:hAnsi="Times New Roman"/>
+          <w:sz w:val="24"/>
+          <w:szCs w:val="24"/>
+        </w:rPr>
+        <w:t xml:space="preserve">, pronombre interrogativo). </w:t>
+      </w:r>
+    </w:p>
+    <w:p>
+      <w:pPr>
+        <w:pStyle w:val="style0"/>
+        <w:spacing w:after="0" w:before="0" w:line="360" w:lineRule="auto"/>
+        <w:jc w:val="both"/>
+      </w:pPr>
+      <w:r>
+        <w:rPr>
+          <w:rFonts w:ascii="Times New Roman" w:cs="Times New Roman" w:hAnsi="Times New Roman"/>
+          <w:sz w:val="24"/>
+          <w:szCs w:val="24"/>
+        </w:rPr>
+      </w:r>
+    </w:p>
+    <w:p>
+      <w:pPr>
+        <w:pStyle w:val="style0"/>
+        <w:spacing w:after="0" w:before="0" w:line="360" w:lineRule="auto"/>
+        <w:jc w:val="both"/>
+      </w:pPr>
+      <w:r>
+        <w:rPr>
+          <w:rFonts w:ascii="Times New Roman" w:cs="Times New Roman" w:hAnsi="Times New Roman"/>
+          <w:sz w:val="24"/>
+          <w:szCs w:val="24"/>
+        </w:rPr>
+      </w:r>
+    </w:p>
+    <w:p>
+      <w:pPr>
+        <w:pStyle w:val="style0"/>
+        <w:spacing w:after="0" w:before="0" w:line="360" w:lineRule="auto"/>
+        <w:jc w:val="both"/>
+      </w:pPr>
+      <w:r>
+        <w:rPr>
+          <w:rFonts w:ascii="Times New Roman" w:cs="Times New Roman" w:hAnsi="Times New Roman"/>
+          <w:sz w:val="24"/>
+          <w:szCs w:val="24"/>
+        </w:rPr>
+      </w:r>
+    </w:p>
+    <w:p>
+      <w:pPr>
+        <w:pStyle w:val="style0"/>
+        <w:spacing w:after="0" w:before="0" w:line="360" w:lineRule="auto"/>
+        <w:jc w:val="both"/>
+      </w:pPr>
+      <w:r>
+        <w:rPr>
+          <w:rFonts w:ascii="Times New Roman" w:cs="Times New Roman" w:hAnsi="Times New Roman"/>
+          <w:b/>
+          <w:sz w:val="24"/>
+          <w:szCs w:val="24"/>
+        </w:rPr>
+        <w:t>ENCUENTRO DOMINICAL</w:t>
+      </w:r>
+    </w:p>
+    <w:p>
+      <w:pPr>
+        <w:pStyle w:val="style0"/>
+        <w:spacing w:after="0" w:before="0" w:line="360" w:lineRule="auto"/>
+        <w:jc w:val="both"/>
+      </w:pPr>
+      <w:r>
+        <w:rPr>
+          <w:rFonts w:ascii="Times New Roman" w:cs="Times New Roman" w:hAnsi="Times New Roman"/>
+          <w:sz w:val="24"/>
+          <w:szCs w:val="24"/>
+          <w:u w:val="single"/>
+        </w:rPr>
+        <w:t>Correcciones de la página 39</w:t>
+      </w:r>
+    </w:p>
+    <w:p>
+      <w:pPr>
+        <w:pStyle w:val="style0"/>
+        <w:spacing w:after="0" w:before="0" w:line="360" w:lineRule="auto"/>
+        <w:jc w:val="both"/>
+      </w:pPr>
+      <w:r>
+        <w:rPr>
+          <w:rFonts w:ascii="Times New Roman" w:cs="Times New Roman" w:hAnsi="Times New Roman"/>
+          <w:sz w:val="24"/>
+          <w:szCs w:val="24"/>
+        </w:rPr>
+        <w:t>1) Tercer párrafo</w:t>
+      </w:r>
+    </w:p>
+    <w:p>
+      <w:pPr>
+        <w:pStyle w:val="style0"/>
+        <w:spacing w:after="0" w:before="0" w:line="360" w:lineRule="auto"/>
+        <w:jc w:val="both"/>
+      </w:pPr>
+      <w:r>
+        <w:rPr>
+          <w:rFonts w:ascii="Times New Roman" w:cs="Times New Roman" w:hAnsi="Times New Roman"/>
+          <w:sz w:val="24"/>
+          <w:szCs w:val="24"/>
+        </w:rPr>
+        <w:t xml:space="preserve">Línea 3: antes de </w:t>
+      </w:r>
+      <w:r>
+        <w:rPr>
+          <w:rFonts w:ascii="Times New Roman" w:cs="Times New Roman" w:hAnsi="Times New Roman"/>
+          <w:i/>
+          <w:sz w:val="24"/>
+          <w:szCs w:val="24"/>
+        </w:rPr>
+        <w:t>con</w:t>
+      </w:r>
+      <w:r>
+        <w:rPr>
+          <w:rFonts w:ascii="Times New Roman" w:cs="Times New Roman" w:hAnsi="Times New Roman"/>
+          <w:sz w:val="24"/>
+          <w:szCs w:val="24"/>
+        </w:rPr>
+        <w:t xml:space="preserve">, no se escribe coma: “Sus cabellos eran </w:t>
+      </w:r>
+      <w:r>
+        <w:rPr>
+          <w:rFonts w:ascii="Times New Roman" w:cs="Times New Roman" w:hAnsi="Times New Roman"/>
+          <w:b/>
+          <w:sz w:val="24"/>
+          <w:szCs w:val="24"/>
+        </w:rPr>
+        <w:t xml:space="preserve">rubios con </w:t>
+      </w:r>
+      <w:r>
+        <w:rPr>
+          <w:rFonts w:ascii="Times New Roman" w:cs="Times New Roman" w:hAnsi="Times New Roman"/>
+          <w:sz w:val="24"/>
+          <w:szCs w:val="24"/>
+        </w:rPr>
+        <w:t xml:space="preserve">un brillo rojizo,…” </w:t>
+      </w:r>
+    </w:p>
+    <w:p>
+      <w:pPr>
+        <w:pStyle w:val="style0"/>
+        <w:spacing w:after="0" w:before="0" w:line="360" w:lineRule="auto"/>
+        <w:jc w:val="both"/>
+      </w:pPr>
+      <w:r>
+        <w:rPr>
+          <w:rFonts w:ascii="Times New Roman" w:cs="Times New Roman" w:hAnsi="Times New Roman"/>
+          <w:sz w:val="24"/>
+          <w:szCs w:val="24"/>
+        </w:rPr>
+        <w:t xml:space="preserve">Línea 7: </w:t>
+      </w:r>
+      <w:r>
+        <w:rPr>
+          <w:rFonts w:ascii="Times New Roman" w:cs="Times New Roman" w:hAnsi="Times New Roman"/>
+          <w:i/>
+          <w:sz w:val="24"/>
+          <w:szCs w:val="24"/>
+        </w:rPr>
+        <w:t xml:space="preserve">cómo </w:t>
+      </w:r>
+      <w:r>
+        <w:rPr>
+          <w:rFonts w:ascii="Times New Roman" w:cs="Times New Roman" w:hAnsi="Times New Roman"/>
+          <w:sz w:val="24"/>
+          <w:szCs w:val="24"/>
+        </w:rPr>
+        <w:t xml:space="preserve">lleva tilde. </w:t>
+      </w:r>
+    </w:p>
+    <w:p>
+      <w:pPr>
+        <w:pStyle w:val="style0"/>
+        <w:spacing w:after="0" w:before="0" w:line="360" w:lineRule="auto"/>
+        <w:jc w:val="both"/>
+      </w:pPr>
+      <w:r>
+        <w:rPr>
+          <w:rFonts w:ascii="Times New Roman" w:cs="Times New Roman" w:hAnsi="Times New Roman"/>
+          <w:sz w:val="24"/>
+          <w:szCs w:val="24"/>
+        </w:rPr>
+      </w:r>
+    </w:p>
+    <w:p>
+      <w:pPr>
+        <w:pStyle w:val="style0"/>
+        <w:spacing w:after="0" w:before="0" w:line="360" w:lineRule="auto"/>
+        <w:jc w:val="both"/>
+      </w:pPr>
+      <w:r>
+        <w:rPr>
+          <w:rFonts w:ascii="Times New Roman" w:cs="Times New Roman" w:hAnsi="Times New Roman"/>
+          <w:sz w:val="24"/>
+          <w:szCs w:val="24"/>
+          <w:u w:val="single"/>
+        </w:rPr>
+        <w:t>Correcciones de la página 40</w:t>
+      </w:r>
+    </w:p>
+    <w:p>
+      <w:pPr>
+        <w:pStyle w:val="style0"/>
+        <w:spacing w:after="0" w:before="0" w:line="360" w:lineRule="auto"/>
+        <w:jc w:val="both"/>
+      </w:pPr>
+      <w:r>
+        <w:rPr>
+          <w:rFonts w:ascii="Times New Roman" w:cs="Times New Roman" w:hAnsi="Times New Roman"/>
+          <w:sz w:val="24"/>
+          <w:szCs w:val="24"/>
+        </w:rPr>
+        <w:t>1) Segundo párrafo</w:t>
+      </w:r>
+    </w:p>
+    <w:p>
+      <w:pPr>
+        <w:pStyle w:val="style0"/>
+        <w:spacing w:after="0" w:before="0" w:line="360" w:lineRule="auto"/>
+        <w:jc w:val="both"/>
+      </w:pPr>
+      <w:r>
+        <w:rPr>
+          <w:rFonts w:ascii="Times New Roman" w:cs="Times New Roman" w:hAnsi="Times New Roman"/>
+          <w:sz w:val="24"/>
+          <w:szCs w:val="24"/>
+        </w:rPr>
+        <w:t xml:space="preserve">Línea 3: la coma se escribe </w:t>
+      </w:r>
+      <w:r>
+        <w:rPr>
+          <w:rFonts w:ascii="Times New Roman" w:cs="Times New Roman" w:hAnsi="Times New Roman"/>
+          <w:sz w:val="24"/>
+          <w:szCs w:val="24"/>
+          <w:u w:val="single"/>
+        </w:rPr>
+        <w:t>antes</w:t>
+      </w:r>
+      <w:r>
+        <w:rPr>
+          <w:rFonts w:ascii="Times New Roman" w:cs="Times New Roman" w:hAnsi="Times New Roman"/>
+          <w:sz w:val="24"/>
+          <w:szCs w:val="24"/>
+        </w:rPr>
+        <w:t xml:space="preserve"> de </w:t>
+      </w:r>
+      <w:r>
+        <w:rPr>
+          <w:rFonts w:ascii="Times New Roman" w:cs="Times New Roman" w:hAnsi="Times New Roman"/>
+          <w:i/>
+          <w:sz w:val="24"/>
+          <w:szCs w:val="24"/>
+        </w:rPr>
+        <w:t>pero</w:t>
+      </w:r>
+      <w:r>
+        <w:rPr>
+          <w:rFonts w:ascii="Times New Roman" w:cs="Times New Roman" w:hAnsi="Times New Roman"/>
+          <w:sz w:val="24"/>
+          <w:szCs w:val="24"/>
+        </w:rPr>
+        <w:t xml:space="preserve"> (“…para buscarlo</w:t>
+      </w:r>
+      <w:r>
+        <w:rPr>
+          <w:rFonts w:ascii="Times New Roman" w:cs="Times New Roman" w:hAnsi="Times New Roman"/>
+          <w:b/>
+          <w:sz w:val="24"/>
+          <w:szCs w:val="24"/>
+        </w:rPr>
+        <w:t xml:space="preserve">, pero </w:t>
+      </w:r>
+      <w:r>
+        <w:rPr>
+          <w:rFonts w:ascii="Times New Roman" w:cs="Times New Roman" w:hAnsi="Times New Roman"/>
+          <w:sz w:val="24"/>
+          <w:szCs w:val="24"/>
+        </w:rPr>
+        <w:t>no lo encontró”).</w:t>
+      </w:r>
+    </w:p>
+    <w:p>
+      <w:pPr>
+        <w:pStyle w:val="style0"/>
+        <w:spacing w:after="0" w:before="0" w:line="360" w:lineRule="auto"/>
+        <w:jc w:val="both"/>
+      </w:pPr>
+      <w:r>
+        <w:rPr>
+          <w:rFonts w:ascii="Times New Roman" w:cs="Times New Roman" w:hAnsi="Times New Roman"/>
+          <w:sz w:val="24"/>
+          <w:szCs w:val="24"/>
+        </w:rPr>
+        <w:t xml:space="preserve">Líneas 5 y 6: agregaría un adjetivo posesivo con </w:t>
+      </w:r>
+      <w:r>
+        <w:rPr>
+          <w:rFonts w:ascii="Times New Roman" w:cs="Times New Roman" w:hAnsi="Times New Roman"/>
+          <w:i/>
+          <w:sz w:val="24"/>
+          <w:szCs w:val="24"/>
+        </w:rPr>
+        <w:t>atención</w:t>
+      </w:r>
+      <w:r>
+        <w:rPr>
+          <w:rFonts w:ascii="Times New Roman" w:cs="Times New Roman" w:hAnsi="Times New Roman"/>
+          <w:sz w:val="24"/>
+          <w:szCs w:val="24"/>
+        </w:rPr>
+        <w:t xml:space="preserve"> y, en este caso, utilizar el artículo definido en lugar del artículo indefinido y del adjetivo posesivo con las partes del cuerpo: “… e intentó reclamar </w:t>
+      </w:r>
+      <w:r>
+        <w:rPr>
+          <w:rFonts w:ascii="Times New Roman" w:cs="Times New Roman" w:hAnsi="Times New Roman"/>
+          <w:b/>
+          <w:sz w:val="24"/>
+          <w:szCs w:val="24"/>
+        </w:rPr>
+        <w:t xml:space="preserve">su </w:t>
+      </w:r>
+      <w:r>
+        <w:rPr>
+          <w:rFonts w:ascii="Times New Roman" w:cs="Times New Roman" w:hAnsi="Times New Roman"/>
+          <w:sz w:val="24"/>
+          <w:szCs w:val="24"/>
+        </w:rPr>
+        <w:t xml:space="preserve">atención con unos sonidos que esta acalló con </w:t>
+      </w:r>
+      <w:r>
+        <w:rPr>
+          <w:rFonts w:ascii="Times New Roman" w:cs="Times New Roman" w:hAnsi="Times New Roman"/>
+          <w:b/>
+          <w:sz w:val="24"/>
+          <w:szCs w:val="24"/>
+        </w:rPr>
+        <w:t xml:space="preserve">el </w:t>
+      </w:r>
+      <w:r>
+        <w:rPr>
+          <w:rFonts w:ascii="Times New Roman" w:cs="Times New Roman" w:hAnsi="Times New Roman"/>
+          <w:sz w:val="24"/>
+          <w:szCs w:val="24"/>
+        </w:rPr>
+        <w:t xml:space="preserve">dedo índice sobre </w:t>
+      </w:r>
+      <w:r>
+        <w:rPr>
+          <w:rFonts w:ascii="Times New Roman" w:cs="Times New Roman" w:hAnsi="Times New Roman"/>
+          <w:b/>
+          <w:sz w:val="24"/>
+          <w:szCs w:val="24"/>
+        </w:rPr>
+        <w:t xml:space="preserve">la </w:t>
+      </w:r>
+      <w:r>
+        <w:rPr>
+          <w:rFonts w:ascii="Times New Roman" w:cs="Times New Roman" w:hAnsi="Times New Roman"/>
+          <w:sz w:val="24"/>
+          <w:szCs w:val="24"/>
+        </w:rPr>
+        <w:t>pequeña boca”.</w:t>
+      </w:r>
+    </w:p>
+    <w:p>
+      <w:pPr>
+        <w:pStyle w:val="style0"/>
+        <w:spacing w:after="0" w:before="0" w:line="360" w:lineRule="auto"/>
+        <w:jc w:val="both"/>
+      </w:pPr>
+      <w:r>
+        <w:rPr>
+          <w:rFonts w:ascii="Times New Roman" w:cs="Times New Roman" w:hAnsi="Times New Roman"/>
+          <w:sz w:val="24"/>
+          <w:szCs w:val="24"/>
+        </w:rPr>
+        <w:t xml:space="preserve">Línea 9: </w:t>
+      </w:r>
+      <w:r>
+        <w:rPr>
+          <w:rFonts w:ascii="Times New Roman" w:cs="Times New Roman" w:hAnsi="Times New Roman"/>
+          <w:i/>
+          <w:sz w:val="24"/>
+          <w:szCs w:val="24"/>
+        </w:rPr>
+        <w:t>mayor</w:t>
+      </w:r>
+      <w:r>
+        <w:rPr>
+          <w:rFonts w:ascii="Times New Roman" w:cs="Times New Roman" w:hAnsi="Times New Roman"/>
+          <w:sz w:val="24"/>
+          <w:szCs w:val="24"/>
+        </w:rPr>
+        <w:t xml:space="preserve"> es un comparativo y como aquí no se compara nada, conviene eliminarlo. </w:t>
+      </w:r>
+    </w:p>
+    <w:p>
+      <w:pPr>
+        <w:pStyle w:val="style0"/>
+        <w:spacing w:after="0" w:before="0" w:line="360" w:lineRule="auto"/>
+        <w:jc w:val="both"/>
+      </w:pPr>
+      <w:r>
+        <w:rPr>
+          <w:rFonts w:ascii="Times New Roman" w:cs="Times New Roman" w:hAnsi="Times New Roman"/>
+          <w:sz w:val="24"/>
+          <w:szCs w:val="24"/>
+        </w:rPr>
+      </w:r>
+    </w:p>
+    <w:p>
+      <w:pPr>
+        <w:pStyle w:val="style0"/>
+        <w:spacing w:after="0" w:before="0" w:line="360" w:lineRule="auto"/>
+        <w:jc w:val="both"/>
+      </w:pPr>
+      <w:r>
+        <w:rPr>
+          <w:rFonts w:ascii="Times New Roman" w:cs="Times New Roman" w:hAnsi="Times New Roman"/>
+          <w:sz w:val="24"/>
+          <w:szCs w:val="24"/>
+          <w:u w:val="single"/>
+        </w:rPr>
+        <w:t>Correcciones de la página 41</w:t>
+      </w:r>
+    </w:p>
+    <w:p>
+      <w:pPr>
+        <w:pStyle w:val="style0"/>
+        <w:spacing w:after="0" w:before="0" w:line="360" w:lineRule="auto"/>
+        <w:jc w:val="both"/>
+      </w:pPr>
+      <w:r>
+        <w:rPr>
+          <w:rFonts w:ascii="Times New Roman" w:cs="Times New Roman" w:hAnsi="Times New Roman"/>
+          <w:sz w:val="24"/>
+          <w:szCs w:val="24"/>
+        </w:rPr>
+        <w:t>1) Cuarto párrafo</w:t>
+      </w:r>
+    </w:p>
+    <w:p>
+      <w:pPr>
+        <w:pStyle w:val="style0"/>
+        <w:spacing w:after="0" w:before="0" w:line="360" w:lineRule="auto"/>
+        <w:jc w:val="both"/>
+      </w:pPr>
+      <w:r>
+        <w:rPr>
+          <w:rFonts w:ascii="Times New Roman" w:cs="Times New Roman" w:hAnsi="Times New Roman"/>
+          <w:sz w:val="24"/>
+          <w:szCs w:val="24"/>
+        </w:rPr>
+        <w:t xml:space="preserve">Línea 1: la frase “hace cinco años atrás” es redundante. (Si </w:t>
+      </w:r>
+      <w:r>
+        <w:rPr>
+          <w:rFonts w:ascii="Times New Roman" w:cs="Times New Roman" w:hAnsi="Times New Roman"/>
+          <w:sz w:val="24"/>
+          <w:szCs w:val="24"/>
+          <w:u w:val="single"/>
+        </w:rPr>
+        <w:t>hace</w:t>
+      </w:r>
+      <w:r>
+        <w:rPr>
+          <w:rFonts w:ascii="Times New Roman" w:cs="Times New Roman" w:hAnsi="Times New Roman"/>
+          <w:sz w:val="24"/>
+          <w:szCs w:val="24"/>
+        </w:rPr>
+        <w:t xml:space="preserve"> cinco años, ya pasaron; quedaron </w:t>
+      </w:r>
+      <w:r>
+        <w:rPr>
+          <w:rFonts w:ascii="Times New Roman" w:cs="Times New Roman" w:hAnsi="Times New Roman"/>
+          <w:sz w:val="24"/>
+          <w:szCs w:val="24"/>
+          <w:u w:val="single"/>
+        </w:rPr>
+        <w:t>atrás</w:t>
+      </w:r>
+      <w:r>
+        <w:rPr>
+          <w:rFonts w:ascii="Times New Roman" w:cs="Times New Roman" w:hAnsi="Times New Roman"/>
+          <w:sz w:val="24"/>
+          <w:szCs w:val="24"/>
+        </w:rPr>
+        <w:t>). Lo correcto es “hace cinco años”.</w:t>
+      </w:r>
+    </w:p>
+    <w:p>
+      <w:pPr>
+        <w:pStyle w:val="style0"/>
+        <w:spacing w:after="0" w:before="0" w:line="360" w:lineRule="auto"/>
+        <w:jc w:val="both"/>
+      </w:pPr>
+      <w:r>
+        <w:rPr>
+          <w:rFonts w:ascii="Times New Roman" w:cs="Times New Roman" w:hAnsi="Times New Roman"/>
+          <w:sz w:val="24"/>
+          <w:szCs w:val="24"/>
+        </w:rPr>
+      </w:r>
+    </w:p>
+    <w:p>
+      <w:pPr>
+        <w:pStyle w:val="style0"/>
+        <w:spacing w:after="0" w:before="0" w:line="360" w:lineRule="auto"/>
+        <w:jc w:val="both"/>
+      </w:pPr>
+      <w:r>
+        <w:rPr>
+          <w:rFonts w:ascii="Times New Roman" w:cs="Times New Roman" w:hAnsi="Times New Roman"/>
+          <w:b/>
+          <w:sz w:val="24"/>
+          <w:szCs w:val="24"/>
+        </w:rPr>
+        <w:t>DOS PALABRAS</w:t>
+      </w:r>
+    </w:p>
+    <w:p>
+      <w:pPr>
+        <w:pStyle w:val="style0"/>
+        <w:spacing w:after="0" w:before="0" w:line="360" w:lineRule="auto"/>
+        <w:jc w:val="both"/>
+      </w:pPr>
+      <w:r>
+        <w:rPr>
+          <w:rFonts w:ascii="Times New Roman" w:cs="Times New Roman" w:hAnsi="Times New Roman"/>
+          <w:sz w:val="24"/>
+          <w:szCs w:val="24"/>
+          <w:u w:val="single"/>
+        </w:rPr>
+        <w:t>Correcciones de la página 47</w:t>
+      </w:r>
+    </w:p>
+    <w:p>
+      <w:pPr>
+        <w:pStyle w:val="style0"/>
+        <w:spacing w:after="0" w:before="0" w:line="360" w:lineRule="auto"/>
+        <w:jc w:val="both"/>
+      </w:pPr>
+      <w:r>
+        <w:rPr>
+          <w:rFonts w:ascii="Times New Roman" w:cs="Times New Roman" w:hAnsi="Times New Roman"/>
+          <w:sz w:val="24"/>
+          <w:szCs w:val="24"/>
+        </w:rPr>
+        <w:t>1) Primer párrafo</w:t>
+      </w:r>
+    </w:p>
+    <w:p>
+      <w:pPr>
+        <w:pStyle w:val="style0"/>
+        <w:spacing w:after="0" w:before="0" w:line="360" w:lineRule="auto"/>
+        <w:jc w:val="both"/>
+      </w:pPr>
+      <w:r>
+        <w:rPr>
+          <w:rFonts w:ascii="Times New Roman" w:cs="Times New Roman" w:hAnsi="Times New Roman"/>
+          <w:sz w:val="24"/>
+          <w:szCs w:val="24"/>
+        </w:rPr>
+        <w:t xml:space="preserve">Línea 6: después de </w:t>
+      </w:r>
+      <w:r>
+        <w:rPr>
+          <w:rFonts w:ascii="Times New Roman" w:cs="Times New Roman" w:hAnsi="Times New Roman"/>
+          <w:i/>
+          <w:sz w:val="24"/>
+          <w:szCs w:val="24"/>
+        </w:rPr>
+        <w:t>luz</w:t>
+      </w:r>
+      <w:r>
+        <w:rPr>
+          <w:rFonts w:ascii="Times New Roman" w:cs="Times New Roman" w:hAnsi="Times New Roman"/>
+          <w:sz w:val="24"/>
+          <w:szCs w:val="24"/>
+        </w:rPr>
+        <w:t xml:space="preserve"> (</w:t>
+      </w:r>
+      <w:r>
+        <w:rPr>
+          <w:rFonts w:ascii="Times New Roman" w:cs="Times New Roman" w:hAnsi="Times New Roman"/>
+          <w:i/>
+          <w:sz w:val="24"/>
+          <w:szCs w:val="24"/>
+        </w:rPr>
+        <w:t>mesita de luz</w:t>
+      </w:r>
+      <w:r>
+        <w:rPr>
+          <w:rFonts w:ascii="Times New Roman" w:cs="Times New Roman" w:hAnsi="Times New Roman"/>
+          <w:sz w:val="24"/>
+          <w:szCs w:val="24"/>
+        </w:rPr>
+        <w:t xml:space="preserve">), no se escribe coma. </w:t>
+      </w:r>
+    </w:p>
+    <w:p>
+      <w:pPr>
+        <w:pStyle w:val="style0"/>
+        <w:spacing w:after="0" w:before="0" w:line="360" w:lineRule="auto"/>
+        <w:jc w:val="both"/>
+      </w:pPr>
+      <w:r>
+        <w:rPr>
+          <w:rFonts w:ascii="Times New Roman" w:cs="Times New Roman" w:hAnsi="Times New Roman"/>
+          <w:sz w:val="24"/>
+          <w:szCs w:val="24"/>
+        </w:rPr>
+        <w:t xml:space="preserve">Línea 7: agregaría el artículo definido: </w:t>
+      </w:r>
+      <w:r>
+        <w:rPr>
+          <w:rFonts w:ascii="Times New Roman" w:cs="Times New Roman" w:hAnsi="Times New Roman"/>
+          <w:b/>
+          <w:i/>
+          <w:sz w:val="24"/>
+          <w:szCs w:val="24"/>
+        </w:rPr>
+        <w:t>los</w:t>
+      </w:r>
+      <w:r>
+        <w:rPr>
+          <w:rFonts w:ascii="Times New Roman" w:cs="Times New Roman" w:hAnsi="Times New Roman"/>
+          <w:i/>
+          <w:sz w:val="24"/>
+          <w:szCs w:val="24"/>
+        </w:rPr>
+        <w:t xml:space="preserve"> labios</w:t>
+      </w:r>
+      <w:r>
+        <w:rPr>
+          <w:rFonts w:ascii="Times New Roman" w:cs="Times New Roman" w:hAnsi="Times New Roman"/>
+          <w:sz w:val="24"/>
+          <w:szCs w:val="24"/>
+        </w:rPr>
+        <w:t xml:space="preserve"> (“Volvés a repetir el movimiento de </w:t>
+      </w:r>
+      <w:r>
+        <w:rPr>
+          <w:rFonts w:ascii="Times New Roman" w:cs="Times New Roman" w:hAnsi="Times New Roman"/>
+          <w:b/>
+          <w:sz w:val="24"/>
+          <w:szCs w:val="24"/>
+        </w:rPr>
+        <w:t>los</w:t>
+      </w:r>
+      <w:r>
+        <w:rPr>
+          <w:rFonts w:ascii="Times New Roman" w:cs="Times New Roman" w:hAnsi="Times New Roman"/>
+          <w:sz w:val="24"/>
+          <w:szCs w:val="24"/>
+        </w:rPr>
+        <w:t xml:space="preserve"> labios…”, o también, “Volvés a repetir el </w:t>
+      </w:r>
+      <w:r>
+        <w:rPr>
+          <w:rFonts w:ascii="Times New Roman" w:cs="Times New Roman" w:hAnsi="Times New Roman"/>
+          <w:b/>
+          <w:sz w:val="24"/>
+          <w:szCs w:val="24"/>
+        </w:rPr>
+        <w:t>mismo</w:t>
+      </w:r>
+      <w:r>
+        <w:rPr>
+          <w:rFonts w:ascii="Times New Roman" w:cs="Times New Roman" w:hAnsi="Times New Roman"/>
+          <w:sz w:val="24"/>
+          <w:szCs w:val="24"/>
+        </w:rPr>
+        <w:t xml:space="preserve"> movimiento de labios” / “Volvés a repetir el </w:t>
+      </w:r>
+      <w:r>
+        <w:rPr>
+          <w:rFonts w:ascii="Times New Roman" w:cs="Times New Roman" w:hAnsi="Times New Roman"/>
+          <w:b/>
+          <w:sz w:val="24"/>
+          <w:szCs w:val="24"/>
+        </w:rPr>
+        <w:t>mismo</w:t>
+      </w:r>
+      <w:r>
+        <w:rPr>
+          <w:rFonts w:ascii="Times New Roman" w:cs="Times New Roman" w:hAnsi="Times New Roman"/>
+          <w:sz w:val="24"/>
+          <w:szCs w:val="24"/>
+        </w:rPr>
+        <w:t xml:space="preserve"> movimiento de </w:t>
+      </w:r>
+      <w:r>
+        <w:rPr>
+          <w:rFonts w:ascii="Times New Roman" w:cs="Times New Roman" w:hAnsi="Times New Roman"/>
+          <w:b/>
+          <w:sz w:val="24"/>
+          <w:szCs w:val="24"/>
+        </w:rPr>
+        <w:t>los</w:t>
+      </w:r>
+      <w:r>
+        <w:rPr>
+          <w:rFonts w:ascii="Times New Roman" w:cs="Times New Roman" w:hAnsi="Times New Roman"/>
+          <w:sz w:val="24"/>
+          <w:szCs w:val="24"/>
+        </w:rPr>
+        <w:t xml:space="preserve"> labios”; la segunda oración parece ser, en mi opinión, la más adecuada).</w:t>
+      </w:r>
+    </w:p>
+    <w:p>
+      <w:pPr>
+        <w:pStyle w:val="style0"/>
+        <w:spacing w:after="0" w:before="0" w:line="360" w:lineRule="auto"/>
+        <w:jc w:val="both"/>
+      </w:pPr>
+      <w:r>
+        <w:rPr>
+          <w:rFonts w:ascii="Times New Roman" w:cs="Times New Roman" w:hAnsi="Times New Roman"/>
+          <w:sz w:val="24"/>
+          <w:szCs w:val="24"/>
+        </w:rPr>
+        <w:t xml:space="preserve">Línea 11: </w:t>
+      </w:r>
+      <w:r>
+        <w:rPr>
+          <w:rFonts w:ascii="Times New Roman" w:cs="Times New Roman" w:hAnsi="Times New Roman"/>
+          <w:i/>
+          <w:sz w:val="24"/>
+          <w:szCs w:val="24"/>
+        </w:rPr>
+        <w:t xml:space="preserve">oír </w:t>
+      </w:r>
+      <w:r>
+        <w:rPr>
+          <w:rFonts w:ascii="Times New Roman" w:cs="Times New Roman" w:hAnsi="Times New Roman"/>
+          <w:sz w:val="24"/>
+          <w:szCs w:val="24"/>
+        </w:rPr>
+        <w:t xml:space="preserve">lleva tilde. Después de </w:t>
+      </w:r>
+      <w:r>
+        <w:rPr>
+          <w:rFonts w:ascii="Times New Roman" w:cs="Times New Roman" w:hAnsi="Times New Roman"/>
+          <w:i/>
+          <w:sz w:val="24"/>
+          <w:szCs w:val="24"/>
+        </w:rPr>
+        <w:t>aparecen</w:t>
+      </w:r>
+      <w:r>
+        <w:rPr>
+          <w:rFonts w:ascii="Times New Roman" w:cs="Times New Roman" w:hAnsi="Times New Roman"/>
+          <w:sz w:val="24"/>
+          <w:szCs w:val="24"/>
+        </w:rPr>
+        <w:t xml:space="preserve">, escribiría punto y coma: “Los pájaros de la mañana no </w:t>
+      </w:r>
+      <w:r>
+        <w:rPr>
+          <w:rFonts w:ascii="Times New Roman" w:cs="Times New Roman" w:hAnsi="Times New Roman"/>
+          <w:b/>
+          <w:sz w:val="24"/>
+          <w:szCs w:val="24"/>
+        </w:rPr>
+        <w:t xml:space="preserve">aparecen; </w:t>
+      </w:r>
+      <w:r>
+        <w:rPr>
+          <w:rFonts w:ascii="Times New Roman" w:cs="Times New Roman" w:hAnsi="Times New Roman"/>
+          <w:sz w:val="24"/>
+          <w:szCs w:val="24"/>
+        </w:rPr>
+        <w:t>las pilas están agotadas”.</w:t>
+      </w:r>
+    </w:p>
+    <w:p>
+      <w:pPr>
+        <w:pStyle w:val="style0"/>
+        <w:spacing w:after="0" w:before="0" w:line="360" w:lineRule="auto"/>
+        <w:jc w:val="both"/>
+      </w:pPr>
+      <w:r>
+        <w:rPr>
+          <w:rFonts w:ascii="Times New Roman" w:cs="Times New Roman" w:hAnsi="Times New Roman"/>
+          <w:b/>
+          <w:sz w:val="24"/>
+          <w:szCs w:val="24"/>
+        </w:rPr>
+        <w:t xml:space="preserve"> </w:t>
+      </w:r>
+      <w:r>
+        <w:rPr>
+          <w:rFonts w:ascii="Times New Roman" w:cs="Times New Roman" w:hAnsi="Times New Roman"/>
+          <w:sz w:val="24"/>
+          <w:szCs w:val="24"/>
+        </w:rPr>
+        <w:t xml:space="preserve"> </w:t>
+      </w:r>
+    </w:p>
+    <w:p>
+      <w:pPr>
+        <w:pStyle w:val="style0"/>
+        <w:spacing w:after="0" w:before="0" w:line="360" w:lineRule="auto"/>
+        <w:jc w:val="both"/>
+      </w:pPr>
+      <w:r>
+        <w:rPr>
+          <w:rFonts w:ascii="Times New Roman" w:cs="Times New Roman" w:hAnsi="Times New Roman"/>
+          <w:b/>
+          <w:sz w:val="32"/>
+          <w:szCs w:val="32"/>
+        </w:rPr>
+        <w:t>Cuarto borrador</w:t>
+      </w:r>
+    </w:p>
+    <w:p>
+      <w:pPr>
+        <w:pStyle w:val="style0"/>
+        <w:spacing w:after="0" w:before="0" w:line="360" w:lineRule="auto"/>
+        <w:jc w:val="both"/>
+      </w:pPr>
+      <w:r>
+        <w:rPr>
+          <w:rFonts w:ascii="Times New Roman" w:cs="Times New Roman" w:hAnsi="Times New Roman"/>
+          <w:b/>
+          <w:sz w:val="24"/>
+          <w:szCs w:val="24"/>
+        </w:rPr>
+        <w:t>SOBRE LA EXISTENCIA DE LOS FANTASMAS</w:t>
+      </w:r>
+    </w:p>
+    <w:p>
+      <w:pPr>
+        <w:pStyle w:val="style0"/>
+        <w:spacing w:after="0" w:before="0" w:line="360" w:lineRule="auto"/>
+        <w:jc w:val="both"/>
+      </w:pPr>
+      <w:r>
+        <w:rPr>
+          <w:rFonts w:ascii="Times New Roman" w:cs="Times New Roman" w:hAnsi="Times New Roman"/>
+          <w:sz w:val="24"/>
+          <w:szCs w:val="24"/>
+          <w:u w:val="single"/>
+        </w:rPr>
+        <w:t>Correcciones de la página 12</w:t>
+      </w:r>
+    </w:p>
+    <w:p>
+      <w:pPr>
+        <w:pStyle w:val="style0"/>
+        <w:spacing w:after="0" w:before="0" w:line="360" w:lineRule="auto"/>
+        <w:jc w:val="both"/>
+      </w:pPr>
+      <w:r>
+        <w:rPr>
+          <w:rFonts w:ascii="Times New Roman" w:cs="Times New Roman" w:hAnsi="Times New Roman"/>
+          <w:sz w:val="24"/>
+          <w:szCs w:val="24"/>
+        </w:rPr>
+        <w:t>1) Segundo párrafo</w:t>
+      </w:r>
+    </w:p>
+    <w:p>
+      <w:pPr>
+        <w:pStyle w:val="style0"/>
+        <w:spacing w:after="0" w:before="0" w:line="360" w:lineRule="auto"/>
+        <w:jc w:val="both"/>
+      </w:pPr>
+      <w:r>
+        <w:rPr>
+          <w:rFonts w:ascii="Times New Roman" w:cs="Times New Roman" w:hAnsi="Times New Roman"/>
+          <w:sz w:val="24"/>
+          <w:szCs w:val="24"/>
+        </w:rPr>
+        <w:t xml:space="preserve">Línea 4: cambiar la preposición: “… se levantó </w:t>
+      </w:r>
+      <w:r>
+        <w:rPr>
+          <w:rFonts w:ascii="Times New Roman" w:cs="Times New Roman" w:hAnsi="Times New Roman"/>
+          <w:b/>
+          <w:sz w:val="24"/>
+          <w:szCs w:val="24"/>
+        </w:rPr>
+        <w:t xml:space="preserve">para </w:t>
+      </w:r>
+      <w:r>
+        <w:rPr>
+          <w:rFonts w:ascii="Times New Roman" w:cs="Times New Roman" w:hAnsi="Times New Roman"/>
+          <w:sz w:val="24"/>
+          <w:szCs w:val="24"/>
+        </w:rPr>
+        <w:t>cerrarla, pero…”</w:t>
+      </w:r>
+    </w:p>
+    <w:p>
+      <w:pPr>
+        <w:pStyle w:val="style0"/>
+        <w:spacing w:after="0" w:before="0" w:line="360" w:lineRule="auto"/>
+        <w:jc w:val="both"/>
+      </w:pPr>
+      <w:r>
+        <w:rPr>
+          <w:rFonts w:ascii="Times New Roman" w:cs="Times New Roman" w:hAnsi="Times New Roman"/>
+          <w:sz w:val="24"/>
+          <w:szCs w:val="24"/>
+        </w:rPr>
+        <w:t xml:space="preserve">Línea 5: después de </w:t>
+      </w:r>
+      <w:r>
+        <w:rPr>
+          <w:rFonts w:ascii="Times New Roman" w:cs="Times New Roman" w:hAnsi="Times New Roman"/>
+          <w:i/>
+          <w:sz w:val="24"/>
+          <w:szCs w:val="24"/>
+        </w:rPr>
+        <w:t>pie</w:t>
+      </w:r>
+      <w:r>
+        <w:rPr>
+          <w:rFonts w:ascii="Times New Roman" w:cs="Times New Roman" w:hAnsi="Times New Roman"/>
+          <w:sz w:val="24"/>
+          <w:szCs w:val="24"/>
+        </w:rPr>
+        <w:t xml:space="preserve"> NO se escribe coma porque nunca, salvo excepciones, debe separarse el sujeto del predicado.</w:t>
+      </w:r>
+    </w:p>
+    <w:p>
+      <w:pPr>
+        <w:pStyle w:val="style0"/>
+        <w:spacing w:after="0" w:before="0" w:line="360" w:lineRule="auto"/>
+        <w:jc w:val="both"/>
+      </w:pPr>
+      <w:r>
+        <w:rPr>
+          <w:rFonts w:ascii="Times New Roman" w:cs="Times New Roman" w:hAnsi="Times New Roman"/>
+          <w:sz w:val="24"/>
+          <w:szCs w:val="24"/>
+        </w:rPr>
+      </w:r>
+    </w:p>
+    <w:p>
+      <w:pPr>
+        <w:pStyle w:val="style0"/>
+        <w:spacing w:after="0" w:before="0" w:line="360" w:lineRule="auto"/>
+        <w:jc w:val="both"/>
+      </w:pPr>
+      <w:r>
+        <w:rPr>
+          <w:rFonts w:ascii="Times New Roman" w:cs="Times New Roman" w:hAnsi="Times New Roman"/>
+          <w:sz w:val="24"/>
+          <w:szCs w:val="24"/>
+        </w:rPr>
+        <w:t>2) Tercer párrafo</w:t>
+      </w:r>
+    </w:p>
+    <w:p>
+      <w:pPr>
+        <w:pStyle w:val="style0"/>
+        <w:spacing w:after="0" w:before="0" w:line="360" w:lineRule="auto"/>
+        <w:jc w:val="both"/>
+      </w:pPr>
+      <w:r>
+        <w:rPr>
+          <w:rFonts w:ascii="Times New Roman" w:cs="Times New Roman" w:hAnsi="Times New Roman"/>
+          <w:sz w:val="24"/>
+          <w:szCs w:val="24"/>
+        </w:rPr>
+        <w:t xml:space="preserve">Línea 3: la expresión </w:t>
+      </w:r>
+      <w:r>
+        <w:rPr>
+          <w:rFonts w:ascii="Times New Roman" w:cs="Times New Roman" w:hAnsi="Times New Roman"/>
+          <w:i/>
+          <w:sz w:val="24"/>
+          <w:szCs w:val="24"/>
+        </w:rPr>
+        <w:t>años atrás</w:t>
+      </w:r>
+      <w:r>
+        <w:rPr>
+          <w:rFonts w:ascii="Times New Roman" w:cs="Times New Roman" w:hAnsi="Times New Roman"/>
+          <w:sz w:val="24"/>
+          <w:szCs w:val="24"/>
+        </w:rPr>
+        <w:t xml:space="preserve"> no es estilísticamente correcta. Por lo tanto, se debe decir: “Era una repetición de </w:t>
+      </w:r>
+      <w:r>
+        <w:rPr>
+          <w:rFonts w:ascii="Times New Roman" w:cs="Times New Roman" w:hAnsi="Times New Roman"/>
+          <w:b/>
+          <w:sz w:val="24"/>
+          <w:szCs w:val="24"/>
+        </w:rPr>
+        <w:t>hace unos años</w:t>
+      </w:r>
+      <w:r>
+        <w:rPr>
+          <w:rFonts w:ascii="Times New Roman" w:cs="Times New Roman" w:hAnsi="Times New Roman"/>
+          <w:sz w:val="24"/>
+          <w:szCs w:val="24"/>
+        </w:rPr>
+        <w:t>,…”</w:t>
+      </w:r>
+    </w:p>
+    <w:p>
+      <w:pPr>
+        <w:pStyle w:val="style0"/>
+        <w:spacing w:after="0" w:before="0" w:line="360" w:lineRule="auto"/>
+        <w:jc w:val="both"/>
+      </w:pPr>
+      <w:r>
+        <w:rPr>
+          <w:rFonts w:ascii="Times New Roman" w:cs="Times New Roman" w:hAnsi="Times New Roman"/>
+          <w:sz w:val="24"/>
+          <w:szCs w:val="24"/>
+        </w:rPr>
+      </w:r>
+    </w:p>
+    <w:p>
+      <w:pPr>
+        <w:pStyle w:val="style0"/>
+        <w:spacing w:after="0" w:before="0" w:line="360" w:lineRule="auto"/>
+        <w:jc w:val="both"/>
+      </w:pPr>
+      <w:r>
+        <w:rPr>
+          <w:rFonts w:ascii="Times New Roman" w:cs="Times New Roman" w:hAnsi="Times New Roman"/>
+          <w:b/>
+          <w:sz w:val="24"/>
+          <w:szCs w:val="24"/>
+        </w:rPr>
+        <w:t>JOEL</w:t>
+      </w:r>
+    </w:p>
+    <w:p>
+      <w:pPr>
+        <w:pStyle w:val="style0"/>
+        <w:spacing w:after="0" w:before="0" w:line="360" w:lineRule="auto"/>
+        <w:jc w:val="both"/>
+      </w:pPr>
+      <w:r>
+        <w:rPr>
+          <w:rFonts w:ascii="Times New Roman" w:cs="Times New Roman" w:hAnsi="Times New Roman"/>
+          <w:sz w:val="24"/>
+          <w:szCs w:val="24"/>
+          <w:u w:val="single"/>
+        </w:rPr>
+        <w:t>Correcciones de la página 19</w:t>
+      </w:r>
+    </w:p>
+    <w:p>
+      <w:pPr>
+        <w:pStyle w:val="style0"/>
+        <w:spacing w:after="0" w:before="0" w:line="360" w:lineRule="auto"/>
+        <w:jc w:val="both"/>
+      </w:pPr>
+      <w:r>
+        <w:rPr>
+          <w:rFonts w:ascii="Times New Roman" w:cs="Times New Roman" w:hAnsi="Times New Roman"/>
+          <w:sz w:val="24"/>
+          <w:szCs w:val="24"/>
+        </w:rPr>
+        <w:t>1) Segundo párrafo</w:t>
+      </w:r>
+    </w:p>
+    <w:p>
+      <w:pPr>
+        <w:pStyle w:val="style0"/>
+        <w:spacing w:after="0" w:before="0" w:line="360" w:lineRule="auto"/>
+        <w:jc w:val="both"/>
+      </w:pPr>
+      <w:r>
+        <w:rPr>
+          <w:rFonts w:ascii="Times New Roman" w:cs="Times New Roman" w:hAnsi="Times New Roman"/>
+          <w:sz w:val="24"/>
+          <w:szCs w:val="24"/>
+        </w:rPr>
+        <w:t xml:space="preserve">Línea 1: después de </w:t>
+      </w:r>
+      <w:r>
+        <w:rPr>
+          <w:rFonts w:ascii="Times New Roman" w:cs="Times New Roman" w:hAnsi="Times New Roman"/>
+          <w:i/>
+          <w:sz w:val="24"/>
+          <w:szCs w:val="24"/>
+        </w:rPr>
+        <w:t>mancho</w:t>
+      </w:r>
+      <w:r>
+        <w:rPr>
+          <w:rFonts w:ascii="Times New Roman" w:cs="Times New Roman" w:hAnsi="Times New Roman"/>
+          <w:sz w:val="24"/>
+          <w:szCs w:val="24"/>
+        </w:rPr>
+        <w:t>, se escribe coma: “Joel me dice que si lo mancho</w:t>
+      </w:r>
+      <w:r>
+        <w:rPr>
+          <w:rFonts w:ascii="Times New Roman" w:cs="Times New Roman" w:hAnsi="Times New Roman"/>
+          <w:b/>
+          <w:sz w:val="24"/>
+          <w:szCs w:val="24"/>
+        </w:rPr>
+        <w:t xml:space="preserve">, </w:t>
+      </w:r>
+      <w:r>
+        <w:rPr>
+          <w:rFonts w:ascii="Times New Roman" w:cs="Times New Roman" w:hAnsi="Times New Roman"/>
+          <w:sz w:val="24"/>
+          <w:szCs w:val="24"/>
+        </w:rPr>
+        <w:t>me pega una piña”.</w:t>
+      </w:r>
+    </w:p>
+    <w:p>
+      <w:pPr>
+        <w:pStyle w:val="style0"/>
+        <w:spacing w:after="0" w:before="0" w:line="360" w:lineRule="auto"/>
+        <w:jc w:val="both"/>
+      </w:pPr>
+      <w:r>
+        <w:rPr>
+          <w:rFonts w:ascii="Times New Roman" w:cs="Times New Roman" w:hAnsi="Times New Roman"/>
+          <w:sz w:val="24"/>
+          <w:szCs w:val="24"/>
+        </w:rPr>
+      </w:r>
+    </w:p>
+    <w:p>
+      <w:pPr>
+        <w:pStyle w:val="style0"/>
+        <w:spacing w:after="0" w:before="0" w:line="360" w:lineRule="auto"/>
+        <w:jc w:val="both"/>
+      </w:pPr>
+      <w:r>
+        <w:rPr>
+          <w:rFonts w:ascii="Times New Roman" w:cs="Times New Roman" w:hAnsi="Times New Roman"/>
+          <w:sz w:val="24"/>
+          <w:szCs w:val="24"/>
+        </w:rPr>
+        <w:t>2) Tercer párrafo</w:t>
+      </w:r>
+    </w:p>
+    <w:p>
+      <w:pPr>
+        <w:pStyle w:val="style0"/>
+        <w:spacing w:after="0" w:before="0" w:line="360" w:lineRule="auto"/>
+        <w:jc w:val="both"/>
+      </w:pPr>
+      <w:r>
+        <w:rPr>
+          <w:rFonts w:ascii="Times New Roman" w:cs="Times New Roman" w:hAnsi="Times New Roman"/>
+          <w:sz w:val="24"/>
+          <w:szCs w:val="24"/>
+        </w:rPr>
+        <w:t xml:space="preserve">Línea 3: falta la </w:t>
+      </w:r>
+      <w:r>
+        <w:rPr>
+          <w:rFonts w:ascii="Times New Roman" w:cs="Times New Roman" w:hAnsi="Times New Roman"/>
+          <w:i/>
+          <w:sz w:val="24"/>
+          <w:szCs w:val="24"/>
+        </w:rPr>
+        <w:t>s</w:t>
+      </w:r>
+      <w:r>
+        <w:rPr>
+          <w:rFonts w:ascii="Times New Roman" w:cs="Times New Roman" w:hAnsi="Times New Roman"/>
+          <w:b/>
+          <w:i/>
+          <w:sz w:val="24"/>
+          <w:szCs w:val="24"/>
+        </w:rPr>
+        <w:t xml:space="preserve"> </w:t>
+      </w:r>
+      <w:r>
+        <w:rPr>
+          <w:rFonts w:ascii="Times New Roman" w:cs="Times New Roman" w:hAnsi="Times New Roman"/>
+          <w:sz w:val="24"/>
+          <w:szCs w:val="24"/>
+        </w:rPr>
+        <w:t xml:space="preserve">final del pronombre </w:t>
+      </w:r>
+      <w:r>
+        <w:rPr>
+          <w:rFonts w:ascii="Times New Roman" w:cs="Times New Roman" w:hAnsi="Times New Roman"/>
+          <w:i/>
+          <w:sz w:val="24"/>
+          <w:szCs w:val="24"/>
+        </w:rPr>
+        <w:t>nosotros</w:t>
+      </w:r>
+      <w:r>
+        <w:rPr>
+          <w:rFonts w:ascii="Times New Roman" w:cs="Times New Roman" w:hAnsi="Times New Roman"/>
+          <w:sz w:val="24"/>
+          <w:szCs w:val="24"/>
+        </w:rPr>
+        <w:t>.</w:t>
+      </w:r>
+    </w:p>
+    <w:p>
+      <w:pPr>
+        <w:pStyle w:val="style0"/>
+        <w:spacing w:after="0" w:before="0" w:line="360" w:lineRule="auto"/>
+        <w:jc w:val="both"/>
+      </w:pPr>
+      <w:r>
+        <w:rPr>
+          <w:rFonts w:ascii="Times New Roman" w:cs="Times New Roman" w:hAnsi="Times New Roman"/>
+          <w:sz w:val="24"/>
+          <w:szCs w:val="24"/>
+        </w:rPr>
+      </w:r>
+    </w:p>
+    <w:p>
+      <w:pPr>
+        <w:pStyle w:val="style0"/>
+        <w:spacing w:after="0" w:before="0" w:line="360" w:lineRule="auto"/>
+        <w:jc w:val="both"/>
+      </w:pPr>
+      <w:r>
+        <w:rPr>
+          <w:rFonts w:ascii="Times New Roman" w:cs="Times New Roman" w:hAnsi="Times New Roman"/>
+          <w:b/>
+          <w:sz w:val="24"/>
+          <w:szCs w:val="24"/>
+        </w:rPr>
+        <w:t>COCCIÓN DE UN HUEVO</w:t>
+      </w:r>
+    </w:p>
+    <w:p>
+      <w:pPr>
+        <w:pStyle w:val="style0"/>
+        <w:spacing w:after="0" w:before="0" w:line="360" w:lineRule="auto"/>
+        <w:jc w:val="both"/>
+      </w:pPr>
+      <w:r>
+        <w:rPr>
+          <w:rFonts w:ascii="Times New Roman" w:cs="Times New Roman" w:hAnsi="Times New Roman"/>
+          <w:sz w:val="24"/>
+          <w:szCs w:val="24"/>
+          <w:u w:val="single"/>
+        </w:rPr>
+        <w:t>Correcciones de la página 35</w:t>
+      </w:r>
+    </w:p>
+    <w:p>
+      <w:pPr>
+        <w:pStyle w:val="style0"/>
+        <w:spacing w:after="0" w:before="0" w:line="360" w:lineRule="auto"/>
+        <w:jc w:val="both"/>
+      </w:pPr>
+      <w:r>
+        <w:rPr>
+          <w:rFonts w:ascii="Times New Roman" w:cs="Times New Roman" w:hAnsi="Times New Roman"/>
+          <w:sz w:val="24"/>
+          <w:szCs w:val="24"/>
+        </w:rPr>
+        <w:t>1) Primer párrafo</w:t>
+      </w:r>
+    </w:p>
+    <w:p>
+      <w:pPr>
+        <w:pStyle w:val="style0"/>
+        <w:spacing w:after="0" w:before="0" w:line="360" w:lineRule="auto"/>
+        <w:jc w:val="both"/>
+      </w:pPr>
+      <w:r>
+        <w:rPr>
+          <w:rFonts w:ascii="Times New Roman" w:cs="Times New Roman" w:hAnsi="Times New Roman"/>
+          <w:sz w:val="24"/>
+          <w:szCs w:val="24"/>
+        </w:rPr>
+        <w:t xml:space="preserve">Línea 12: después de </w:t>
+      </w:r>
+      <w:r>
+        <w:rPr>
+          <w:rFonts w:ascii="Times New Roman" w:cs="Times New Roman" w:hAnsi="Times New Roman"/>
+          <w:i/>
+          <w:sz w:val="24"/>
+          <w:szCs w:val="24"/>
+        </w:rPr>
+        <w:t>derecha</w:t>
+      </w:r>
+      <w:r>
+        <w:rPr>
+          <w:rFonts w:ascii="Times New Roman" w:cs="Times New Roman" w:hAnsi="Times New Roman"/>
+          <w:sz w:val="24"/>
+          <w:szCs w:val="24"/>
+        </w:rPr>
+        <w:t>, se escribe coma: “…y con la derecha</w:t>
+      </w:r>
+      <w:r>
+        <w:rPr>
+          <w:rFonts w:ascii="Times New Roman" w:cs="Times New Roman" w:hAnsi="Times New Roman"/>
+          <w:b/>
+          <w:sz w:val="24"/>
+          <w:szCs w:val="24"/>
+        </w:rPr>
+        <w:t xml:space="preserve">, </w:t>
+      </w:r>
+      <w:r>
+        <w:rPr>
+          <w:rFonts w:ascii="Times New Roman" w:cs="Times New Roman" w:hAnsi="Times New Roman"/>
+          <w:sz w:val="24"/>
+          <w:szCs w:val="24"/>
+        </w:rPr>
+        <w:t>accioné…” (Aunque se escriba coma, igual se interpreta que con una mano tomó el huevo y con la otra, accionó el encendedor).</w:t>
+      </w:r>
+    </w:p>
+    <w:p>
+      <w:pPr>
+        <w:pStyle w:val="style0"/>
+        <w:spacing w:after="0" w:before="0" w:line="360" w:lineRule="auto"/>
+        <w:jc w:val="both"/>
+      </w:pPr>
+      <w:r>
+        <w:rPr>
+          <w:rFonts w:ascii="Times New Roman" w:cs="Times New Roman" w:hAnsi="Times New Roman"/>
+          <w:sz w:val="24"/>
+          <w:szCs w:val="24"/>
+        </w:rPr>
+      </w:r>
+    </w:p>
+    <w:p>
+      <w:pPr>
+        <w:pStyle w:val="style0"/>
+        <w:spacing w:after="0" w:before="0" w:line="360" w:lineRule="auto"/>
+        <w:jc w:val="both"/>
+      </w:pPr>
+      <w:r>
+        <w:rPr>
+          <w:rFonts w:ascii="Times New Roman" w:cs="Times New Roman" w:hAnsi="Times New Roman"/>
+          <w:sz w:val="24"/>
+          <w:szCs w:val="24"/>
+        </w:rPr>
+      </w:r>
+    </w:p>
+    <w:p>
+      <w:pPr>
+        <w:pStyle w:val="style0"/>
+        <w:spacing w:after="0" w:before="0" w:line="360" w:lineRule="auto"/>
+        <w:jc w:val="both"/>
+      </w:pPr>
+      <w:r>
+        <w:rPr>
+          <w:rFonts w:ascii="Times New Roman" w:cs="Times New Roman" w:hAnsi="Times New Roman"/>
+          <w:sz w:val="24"/>
+          <w:szCs w:val="24"/>
+        </w:rPr>
+      </w:r>
+    </w:p>
+    <w:p>
+      <w:pPr>
+        <w:pStyle w:val="style0"/>
+        <w:spacing w:after="0" w:before="0" w:line="360" w:lineRule="auto"/>
+        <w:jc w:val="both"/>
+      </w:pPr>
+      <w:r>
+        <w:rPr>
+          <w:rFonts w:ascii="Times New Roman" w:cs="Times New Roman" w:hAnsi="Times New Roman"/>
+          <w:sz w:val="24"/>
+          <w:szCs w:val="24"/>
+        </w:rPr>
+      </w:r>
+    </w:p>
+    <w:p>
+      <w:pPr>
+        <w:pStyle w:val="style0"/>
+        <w:spacing w:after="0" w:before="0" w:line="360" w:lineRule="auto"/>
+        <w:jc w:val="both"/>
+      </w:pPr>
+      <w:r>
+        <w:rPr>
+          <w:rFonts w:ascii="Times New Roman" w:cs="Times New Roman" w:hAnsi="Times New Roman"/>
+          <w:b/>
+          <w:sz w:val="32"/>
+          <w:szCs w:val="32"/>
+        </w:rPr>
+        <w:t>Quinto borrador</w:t>
+      </w:r>
+    </w:p>
+    <w:p>
+      <w:pPr>
+        <w:pStyle w:val="style0"/>
+        <w:spacing w:after="0" w:before="0" w:line="360" w:lineRule="auto"/>
+        <w:jc w:val="both"/>
+      </w:pPr>
+      <w:r>
+        <w:rPr>
+          <w:rFonts w:ascii="Times New Roman" w:cs="Times New Roman" w:hAnsi="Times New Roman"/>
+          <w:b/>
+          <w:sz w:val="24"/>
+          <w:szCs w:val="24"/>
+        </w:rPr>
+        <w:t>SOBRE LA EXISTENCIA DE LOS FANTASMAS</w:t>
+      </w:r>
+    </w:p>
+    <w:p>
+      <w:pPr>
+        <w:pStyle w:val="style0"/>
+        <w:spacing w:after="0" w:before="0" w:line="360" w:lineRule="auto"/>
+        <w:jc w:val="both"/>
+      </w:pPr>
+      <w:r>
+        <w:rPr>
+          <w:rFonts w:ascii="Times New Roman" w:cs="Times New Roman" w:hAnsi="Times New Roman"/>
+          <w:sz w:val="24"/>
+          <w:szCs w:val="24"/>
+          <w:u w:val="single"/>
+        </w:rPr>
+        <w:t>Correcciones de la página 13</w:t>
+      </w:r>
+    </w:p>
+    <w:p>
+      <w:pPr>
+        <w:pStyle w:val="style0"/>
+        <w:spacing w:after="0" w:before="0" w:line="360" w:lineRule="auto"/>
+        <w:jc w:val="both"/>
+      </w:pPr>
+      <w:r>
+        <w:rPr>
+          <w:rFonts w:ascii="Times New Roman" w:cs="Times New Roman" w:hAnsi="Times New Roman"/>
+          <w:sz w:val="24"/>
+          <w:szCs w:val="24"/>
+        </w:rPr>
+        <w:t xml:space="preserve">    </w:t>
+      </w:r>
+      <w:r>
+        <w:rPr>
+          <w:rFonts w:ascii="Times New Roman" w:cs="Times New Roman" w:hAnsi="Times New Roman"/>
+          <w:sz w:val="24"/>
+          <w:szCs w:val="24"/>
+        </w:rPr>
+        <w:t xml:space="preserve">La segunda vez que habla el fantasma dice: “Habladurías (…)” Después de esta intervención, sigue un párrafo que comienza así: “Entonces, el duelo, que hasta </w:t>
+      </w:r>
+      <w:r>
+        <w:rPr>
+          <w:rFonts w:ascii="Times New Roman" w:cs="Times New Roman" w:hAnsi="Times New Roman"/>
+          <w:b/>
+          <w:sz w:val="24"/>
+          <w:szCs w:val="24"/>
+        </w:rPr>
+        <w:t>entonces</w:t>
+      </w:r>
+      <w:r>
+        <w:rPr>
+          <w:rFonts w:ascii="Times New Roman" w:cs="Times New Roman" w:hAnsi="Times New Roman"/>
+          <w:sz w:val="24"/>
+          <w:szCs w:val="24"/>
+        </w:rPr>
+        <w:t xml:space="preserve"> era solo de vozarrones…” El resaltado es mío para hacer notar la repetición. Por lo tanto, hay que cambiar uno de estos términos. Por ejemplo: “Entonces, el duelo, que hasta </w:t>
+      </w:r>
+      <w:r>
+        <w:rPr>
+          <w:rFonts w:ascii="Times New Roman" w:cs="Times New Roman" w:hAnsi="Times New Roman"/>
+          <w:b/>
+          <w:sz w:val="24"/>
+          <w:szCs w:val="24"/>
+        </w:rPr>
+        <w:t>ese momento</w:t>
+      </w:r>
+      <w:r>
+        <w:rPr>
+          <w:rFonts w:ascii="Times New Roman" w:cs="Times New Roman" w:hAnsi="Times New Roman"/>
+          <w:sz w:val="24"/>
+          <w:szCs w:val="24"/>
+        </w:rPr>
+        <w:t xml:space="preserve"> era solo de vozarrones…”</w:t>
+      </w:r>
+    </w:p>
+    <w:p>
+      <w:pPr>
+        <w:pStyle w:val="style0"/>
+        <w:spacing w:after="0" w:before="0" w:line="360" w:lineRule="auto"/>
+        <w:jc w:val="both"/>
+      </w:pPr>
+      <w:r>
+        <w:rPr>
+          <w:rFonts w:ascii="Times New Roman" w:cs="Times New Roman" w:hAnsi="Times New Roman"/>
+          <w:sz w:val="24"/>
+          <w:szCs w:val="24"/>
+        </w:rPr>
+      </w:r>
+    </w:p>
+    <w:p>
+      <w:pPr>
+        <w:pStyle w:val="style0"/>
+        <w:spacing w:after="0" w:before="0" w:line="360" w:lineRule="auto"/>
+        <w:jc w:val="both"/>
+      </w:pPr>
+      <w:r>
+        <w:rPr>
+          <w:rFonts w:ascii="Times New Roman" w:cs="Times New Roman" w:hAnsi="Times New Roman"/>
+          <w:b/>
+          <w:sz w:val="24"/>
+          <w:szCs w:val="24"/>
+        </w:rPr>
+        <w:t>NARANJAS PARA DON BORDESIO</w:t>
+      </w:r>
+    </w:p>
+    <w:p>
+      <w:pPr>
+        <w:pStyle w:val="style0"/>
+        <w:spacing w:after="0" w:before="0" w:line="360" w:lineRule="auto"/>
+        <w:jc w:val="both"/>
+      </w:pPr>
+      <w:r>
+        <w:rPr>
+          <w:rFonts w:ascii="Times New Roman" w:cs="Times New Roman" w:hAnsi="Times New Roman"/>
+          <w:sz w:val="24"/>
+          <w:szCs w:val="24"/>
+          <w:u w:val="single"/>
+        </w:rPr>
+        <w:t>Correcciones de la página 22</w:t>
+      </w:r>
+    </w:p>
+    <w:p>
+      <w:pPr>
+        <w:pStyle w:val="style0"/>
+        <w:spacing w:after="0" w:before="0" w:line="360" w:lineRule="auto"/>
+        <w:jc w:val="both"/>
+      </w:pPr>
+      <w:r>
+        <w:rPr>
+          <w:rFonts w:ascii="Times New Roman" w:cs="Times New Roman" w:hAnsi="Times New Roman"/>
+          <w:sz w:val="24"/>
+          <w:szCs w:val="24"/>
+        </w:rPr>
+        <w:t>1) Cuarto párrafo (después de la primera intervención de Florencia)</w:t>
+      </w:r>
+    </w:p>
+    <w:p>
+      <w:pPr>
+        <w:pStyle w:val="style0"/>
+        <w:spacing w:after="0" w:before="0" w:line="360" w:lineRule="auto"/>
+        <w:jc w:val="both"/>
+      </w:pPr>
+      <w:r>
+        <w:rPr>
+          <w:rFonts w:ascii="Times New Roman" w:cs="Times New Roman" w:hAnsi="Times New Roman"/>
+          <w:sz w:val="24"/>
+          <w:szCs w:val="24"/>
+        </w:rPr>
+        <w:t xml:space="preserve">Línea 5: antes de </w:t>
+      </w:r>
+      <w:r>
+        <w:rPr>
+          <w:rFonts w:ascii="Times New Roman" w:cs="Times New Roman" w:hAnsi="Times New Roman"/>
+          <w:i/>
+          <w:sz w:val="24"/>
+          <w:szCs w:val="24"/>
+        </w:rPr>
+        <w:t>ahora</w:t>
+      </w:r>
+      <w:r>
+        <w:rPr>
+          <w:rFonts w:ascii="Times New Roman" w:cs="Times New Roman" w:hAnsi="Times New Roman"/>
+          <w:sz w:val="24"/>
+          <w:szCs w:val="24"/>
+        </w:rPr>
+        <w:t xml:space="preserve">, no se escribe coma.   </w:t>
+      </w:r>
+    </w:p>
+    <w:p>
+      <w:pPr>
+        <w:pStyle w:val="style0"/>
+        <w:spacing w:after="0" w:before="0" w:line="360" w:lineRule="auto"/>
+        <w:jc w:val="both"/>
+      </w:pPr>
+      <w:r>
+        <w:rPr>
+          <w:rFonts w:ascii="Times New Roman" w:cs="Times New Roman" w:hAnsi="Times New Roman"/>
+          <w:b/>
+          <w:sz w:val="32"/>
+          <w:szCs w:val="32"/>
+        </w:rPr>
+      </w:r>
+    </w:p>
+    <w:p>
+      <w:pPr>
+        <w:pStyle w:val="style0"/>
+        <w:spacing w:after="0" w:before="0" w:line="360" w:lineRule="auto"/>
+        <w:jc w:val="both"/>
+      </w:pPr>
+      <w:r>
+        <w:rPr>
+          <w:rFonts w:ascii="Times New Roman" w:cs="Times New Roman" w:hAnsi="Times New Roman"/>
+          <w:sz w:val="24"/>
+          <w:szCs w:val="24"/>
+        </w:rPr>
+      </w:r>
+    </w:p>
+    <w:p>
+      <w:pPr>
+        <w:pStyle w:val="style0"/>
+        <w:spacing w:after="0" w:before="0" w:line="360" w:lineRule="auto"/>
+        <w:jc w:val="both"/>
+      </w:pPr>
+      <w:r>
+        <w:rPr>
+          <w:rFonts w:ascii="Times New Roman" w:cs="Times New Roman" w:hAnsi="Times New Roman"/>
+          <w:sz w:val="24"/>
+          <w:szCs w:val="24"/>
+        </w:rPr>
+      </w:r>
+    </w:p>
+    <w:p>
+      <w:pPr>
+        <w:pStyle w:val="style0"/>
+        <w:spacing w:after="0" w:before="0" w:line="360" w:lineRule="auto"/>
+        <w:jc w:val="both"/>
+      </w:pPr>
+      <w:r>
+        <w:rPr>
+          <w:rFonts w:ascii="Times New Roman" w:cs="Times New Roman" w:hAnsi="Times New Roman"/>
+          <w:sz w:val="24"/>
+          <w:szCs w:val="24"/>
+        </w:rPr>
+      </w:r>
+    </w:p>
+    <w:p>
+      <w:pPr>
+        <w:pStyle w:val="style0"/>
+        <w:spacing w:after="0" w:before="0" w:line="360" w:lineRule="auto"/>
+        <w:jc w:val="both"/>
+      </w:pPr>
+      <w:r>
+        <w:rPr>
+          <w:rFonts w:ascii="Times New Roman" w:cs="Times New Roman" w:hAnsi="Times New Roman"/>
+          <w:sz w:val="24"/>
+          <w:szCs w:val="24"/>
+        </w:rPr>
+      </w:r>
+    </w:p>
+    <w:p>
+      <w:pPr>
+        <w:pStyle w:val="style0"/>
+        <w:spacing w:after="0" w:before="0" w:line="360" w:lineRule="auto"/>
+        <w:jc w:val="both"/>
+      </w:pPr>
+      <w:r>
+        <w:rPr>
+          <w:rFonts w:ascii="Times New Roman" w:cs="Times New Roman" w:hAnsi="Times New Roman"/>
+          <w:sz w:val="24"/>
+          <w:szCs w:val="24"/>
+        </w:rPr>
+      </w:r>
+    </w:p>
+    <w:p>
+      <w:pPr>
+        <w:pStyle w:val="style0"/>
+        <w:spacing w:after="0" w:before="0" w:line="360" w:lineRule="auto"/>
+        <w:jc w:val="both"/>
+      </w:pPr>
+      <w:r>
+        <w:rPr>
+          <w:rFonts w:ascii="Times New Roman" w:cs="Times New Roman" w:hAnsi="Times New Roman"/>
+          <w:sz w:val="24"/>
+          <w:szCs w:val="24"/>
+        </w:rPr>
+      </w:r>
+    </w:p>
+    <w:p>
+      <w:pPr>
+        <w:pStyle w:val="style0"/>
+        <w:spacing w:after="0" w:before="0" w:line="360" w:lineRule="auto"/>
+        <w:jc w:val="both"/>
+      </w:pPr>
+      <w:r>
+        <w:rPr>
+          <w:rFonts w:ascii="Times New Roman" w:cs="Times New Roman" w:hAnsi="Times New Roman"/>
+          <w:sz w:val="24"/>
+          <w:szCs w:val="24"/>
+        </w:rPr>
+      </w:r>
+    </w:p>
+    <w:p>
+      <w:pPr>
+        <w:pStyle w:val="style0"/>
+        <w:spacing w:after="0" w:before="0" w:line="360" w:lineRule="auto"/>
+        <w:jc w:val="both"/>
+      </w:pPr>
+      <w:r>
+        <w:rPr>
+          <w:rFonts w:ascii="Times New Roman" w:cs="Times New Roman" w:hAnsi="Times New Roman"/>
+          <w:sz w:val="24"/>
+          <w:szCs w:val="24"/>
+        </w:rPr>
+      </w:r>
+    </w:p>
+    <w:p>
+      <w:pPr>
+        <w:pStyle w:val="style0"/>
+        <w:spacing w:after="0" w:before="0" w:line="360" w:lineRule="auto"/>
+        <w:jc w:val="both"/>
+      </w:pPr>
+      <w:r>
+        <w:rPr>
+          <w:rFonts w:ascii="Times New Roman" w:cs="Times New Roman" w:hAnsi="Times New Roman"/>
+          <w:sz w:val="24"/>
+          <w:szCs w:val="24"/>
+        </w:rPr>
+      </w:r>
+    </w:p>
+    <w:p>
+      <w:pPr>
+        <w:pStyle w:val="style0"/>
+        <w:spacing w:after="0" w:before="0" w:line="360" w:lineRule="auto"/>
+        <w:jc w:val="both"/>
+      </w:pPr>
+      <w:r>
+        <w:rPr>
+          <w:rFonts w:ascii="Times New Roman" w:cs="Times New Roman" w:hAnsi="Times New Roman"/>
+          <w:sz w:val="24"/>
+          <w:szCs w:val="24"/>
+        </w:rPr>
+      </w:r>
+    </w:p>
+    <w:p>
+      <w:pPr>
+        <w:pStyle w:val="style0"/>
+        <w:spacing w:after="0" w:before="0" w:line="360" w:lineRule="auto"/>
+        <w:jc w:val="both"/>
+      </w:pPr>
+      <w:r>
+        <w:rPr>
+          <w:rFonts w:ascii="Times New Roman" w:cs="Times New Roman" w:hAnsi="Times New Roman"/>
+          <w:sz w:val="24"/>
+          <w:szCs w:val="24"/>
+        </w:rPr>
+      </w:r>
+    </w:p>
+    <w:p>
+      <w:pPr>
+        <w:pStyle w:val="style0"/>
+        <w:spacing w:after="0" w:before="0" w:line="360" w:lineRule="auto"/>
+        <w:jc w:val="both"/>
+      </w:pPr>
+      <w:r>
+        <w:rPr>
+          <w:rFonts w:ascii="Times New Roman" w:cs="Times New Roman" w:hAnsi="Times New Roman"/>
+          <w:sz w:val="24"/>
+          <w:szCs w:val="24"/>
+        </w:rPr>
+      </w:r>
+    </w:p>
+    <w:p>
+      <w:pPr>
+        <w:pStyle w:val="style0"/>
+        <w:spacing w:after="0" w:before="0" w:line="360" w:lineRule="auto"/>
+        <w:jc w:val="both"/>
+      </w:pPr>
+      <w:r>
+        <w:rPr>
+          <w:rFonts w:ascii="Times New Roman" w:cs="Times New Roman" w:hAnsi="Times New Roman"/>
+          <w:sz w:val="24"/>
+          <w:szCs w:val="24"/>
+        </w:rPr>
+      </w:r>
+    </w:p>
+    <w:p>
+      <w:pPr>
+        <w:pStyle w:val="style0"/>
+        <w:spacing w:after="0" w:before="0" w:line="360" w:lineRule="auto"/>
+        <w:jc w:val="both"/>
+      </w:pPr>
+      <w:r>
+        <w:rPr>
+          <w:rFonts w:ascii="Times New Roman" w:cs="Times New Roman" w:hAnsi="Times New Roman"/>
+          <w:sz w:val="24"/>
+          <w:szCs w:val="24"/>
+        </w:rPr>
+      </w:r>
+    </w:p>
+    <w:p>
+      <w:pPr>
+        <w:pStyle w:val="style0"/>
+        <w:spacing w:after="0" w:before="0" w:line="360" w:lineRule="auto"/>
+        <w:jc w:val="both"/>
+      </w:pPr>
+      <w:r>
+        <w:rPr>
+          <w:rFonts w:ascii="Times New Roman" w:cs="Times New Roman" w:hAnsi="Times New Roman"/>
+          <w:sz w:val="24"/>
+          <w:szCs w:val="24"/>
+        </w:rPr>
+      </w:r>
+    </w:p>
+    <w:p>
+      <w:pPr>
+        <w:pStyle w:val="style0"/>
+        <w:spacing w:after="0" w:before="0" w:line="360" w:lineRule="auto"/>
+        <w:jc w:val="both"/>
+      </w:pPr>
+      <w:r>
+        <w:rPr>
+          <w:rFonts w:ascii="Times New Roman" w:cs="Times New Roman" w:hAnsi="Times New Roman"/>
+          <w:b/>
+          <w:sz w:val="32"/>
+          <w:szCs w:val="32"/>
+        </w:rPr>
+        <w:t>Sexto borrador</w:t>
+      </w:r>
+    </w:p>
+    <w:p>
+      <w:pPr>
+        <w:pStyle w:val="style0"/>
+        <w:spacing w:after="0" w:before="0" w:line="360" w:lineRule="auto"/>
+        <w:jc w:val="both"/>
+      </w:pPr>
+      <w:r>
+        <w:rPr>
+          <w:rFonts w:ascii="Times New Roman" w:cs="Times New Roman" w:hAnsi="Times New Roman"/>
+          <w:b/>
+          <w:sz w:val="24"/>
+          <w:szCs w:val="24"/>
+        </w:rPr>
+        <w:t>SOBRE LA EXISTENCIA DE LOS FANTASMAS</w:t>
+      </w:r>
+    </w:p>
+    <w:p>
+      <w:pPr>
+        <w:pStyle w:val="style0"/>
+        <w:spacing w:after="0" w:before="0" w:line="360" w:lineRule="auto"/>
+        <w:jc w:val="both"/>
+      </w:pPr>
+      <w:r>
+        <w:rPr>
+          <w:rFonts w:ascii="Times New Roman" w:cs="Times New Roman" w:hAnsi="Times New Roman"/>
+          <w:sz w:val="24"/>
+          <w:szCs w:val="24"/>
+          <w:u w:val="single"/>
+        </w:rPr>
+        <w:t>Correcciones de la página 11</w:t>
+      </w:r>
+    </w:p>
+    <w:p>
+      <w:pPr>
+        <w:pStyle w:val="style0"/>
+        <w:spacing w:after="0" w:before="0" w:line="360" w:lineRule="auto"/>
+        <w:jc w:val="both"/>
+      </w:pPr>
+      <w:r>
+        <w:rPr>
+          <w:rFonts w:ascii="Times New Roman" w:cs="Times New Roman" w:hAnsi="Times New Roman"/>
+          <w:sz w:val="24"/>
+          <w:szCs w:val="24"/>
+        </w:rPr>
+        <w:t xml:space="preserve">1) Primer párrafo </w:t>
+      </w:r>
+    </w:p>
+    <w:p>
+      <w:pPr>
+        <w:pStyle w:val="style0"/>
+        <w:spacing w:after="0" w:before="0" w:line="360" w:lineRule="auto"/>
+        <w:jc w:val="both"/>
+      </w:pPr>
+      <w:r>
+        <w:rPr>
+          <w:rFonts w:ascii="Times New Roman" w:cs="Times New Roman" w:hAnsi="Times New Roman"/>
+          <w:sz w:val="24"/>
+          <w:szCs w:val="24"/>
+        </w:rPr>
+        <w:t>Línea 2: el verbo está en plural (</w:t>
+      </w:r>
+      <w:r>
+        <w:rPr>
+          <w:rFonts w:ascii="Times New Roman" w:cs="Times New Roman" w:hAnsi="Times New Roman"/>
+          <w:i/>
+          <w:sz w:val="24"/>
+          <w:szCs w:val="24"/>
+        </w:rPr>
+        <w:t>salimos</w:t>
+      </w:r>
+      <w:r>
+        <w:rPr>
+          <w:rFonts w:ascii="Times New Roman" w:cs="Times New Roman" w:hAnsi="Times New Roman"/>
+          <w:sz w:val="24"/>
+          <w:szCs w:val="24"/>
+        </w:rPr>
+        <w:t xml:space="preserve">), lo que sugiere que el narrador y otra persona salieron con dos amigos. Según mi interpretación, el narrador </w:t>
+      </w:r>
+      <w:r>
+        <w:rPr>
+          <w:rFonts w:ascii="Times New Roman" w:cs="Times New Roman" w:hAnsi="Times New Roman"/>
+          <w:sz w:val="24"/>
+          <w:szCs w:val="24"/>
+          <w:u w:val="single"/>
+        </w:rPr>
+        <w:t>salió</w:t>
+      </w:r>
+      <w:r>
+        <w:rPr>
+          <w:rFonts w:ascii="Times New Roman" w:cs="Times New Roman" w:hAnsi="Times New Roman"/>
+          <w:sz w:val="24"/>
+          <w:szCs w:val="24"/>
+        </w:rPr>
+        <w:t xml:space="preserve"> con dos amigos; vale decir, eran en total tres personas y no cuatro o más. Por lo tanto, diría: “… cuando yo tenía quince años, </w:t>
+      </w:r>
+      <w:r>
+        <w:rPr>
+          <w:rFonts w:ascii="Times New Roman" w:cs="Times New Roman" w:hAnsi="Times New Roman"/>
+          <w:b/>
+          <w:sz w:val="24"/>
+          <w:szCs w:val="24"/>
+        </w:rPr>
+        <w:t xml:space="preserve">salí </w:t>
+      </w:r>
+      <w:r>
+        <w:rPr>
+          <w:rFonts w:ascii="Times New Roman" w:cs="Times New Roman" w:hAnsi="Times New Roman"/>
+          <w:sz w:val="24"/>
+          <w:szCs w:val="24"/>
+        </w:rPr>
+        <w:t xml:space="preserve"> con dos amigos…”</w:t>
+      </w:r>
+    </w:p>
+    <w:p>
+      <w:pPr>
+        <w:pStyle w:val="style0"/>
+        <w:spacing w:after="0" w:before="0" w:line="360" w:lineRule="auto"/>
+        <w:jc w:val="both"/>
+      </w:pPr>
+      <w:r>
+        <w:rPr>
+          <w:rFonts w:ascii="Times New Roman" w:cs="Times New Roman" w:hAnsi="Times New Roman"/>
+          <w:sz w:val="24"/>
+          <w:szCs w:val="24"/>
+        </w:rPr>
+      </w:r>
+    </w:p>
+    <w:p>
+      <w:pPr>
+        <w:pStyle w:val="style0"/>
+        <w:spacing w:after="0" w:before="0" w:line="360" w:lineRule="auto"/>
+        <w:jc w:val="both"/>
+      </w:pPr>
+      <w:r>
+        <w:rPr>
+          <w:rFonts w:ascii="Times New Roman" w:cs="Times New Roman" w:hAnsi="Times New Roman"/>
+          <w:sz w:val="24"/>
+          <w:szCs w:val="24"/>
+        </w:rPr>
+        <w:t>2) Segundo párrafo</w:t>
+      </w:r>
+    </w:p>
+    <w:p>
+      <w:pPr>
+        <w:pStyle w:val="style0"/>
+        <w:spacing w:after="0" w:before="0" w:line="360" w:lineRule="auto"/>
+        <w:jc w:val="both"/>
+      </w:pPr>
+      <w:r>
+        <w:rPr>
+          <w:rFonts w:ascii="Times New Roman" w:cs="Times New Roman" w:hAnsi="Times New Roman"/>
+          <w:sz w:val="24"/>
+          <w:szCs w:val="24"/>
+        </w:rPr>
+        <w:t xml:space="preserve">Línea 2: no me gusta la repetición de cómo. Por eso, sugiero: “… conocido como “el bar de Alemandri. </w:t>
+      </w:r>
+      <w:r>
+        <w:rPr>
+          <w:rFonts w:ascii="Times New Roman" w:cs="Times New Roman" w:hAnsi="Times New Roman"/>
+          <w:b/>
+          <w:sz w:val="24"/>
+          <w:szCs w:val="24"/>
+        </w:rPr>
+        <w:t xml:space="preserve">Empezaba </w:t>
+      </w:r>
+      <w:r>
+        <w:rPr>
+          <w:rFonts w:ascii="Times New Roman" w:cs="Times New Roman" w:hAnsi="Times New Roman"/>
+          <w:sz w:val="24"/>
+          <w:szCs w:val="24"/>
+        </w:rPr>
+        <w:t xml:space="preserve">a llover, </w:t>
+      </w:r>
+      <w:r>
+        <w:rPr>
+          <w:rFonts w:ascii="Times New Roman" w:cs="Times New Roman" w:hAnsi="Times New Roman"/>
+          <w:b/>
+          <w:sz w:val="24"/>
+          <w:szCs w:val="24"/>
+        </w:rPr>
+        <w:t>así que</w:t>
+      </w:r>
+      <w:r>
+        <w:rPr>
+          <w:rFonts w:ascii="Times New Roman" w:cs="Times New Roman" w:hAnsi="Times New Roman"/>
+          <w:sz w:val="24"/>
+          <w:szCs w:val="24"/>
+        </w:rPr>
+        <w:t xml:space="preserve"> nos mandamos para una de las mesas del fondo”. </w:t>
+      </w:r>
+    </w:p>
+    <w:p>
+      <w:pPr>
+        <w:pStyle w:val="style0"/>
+        <w:spacing w:after="0" w:before="0" w:line="360" w:lineRule="auto"/>
+        <w:jc w:val="both"/>
+      </w:pPr>
+      <w:r>
+        <w:rPr>
+          <w:rFonts w:ascii="Times New Roman" w:cs="Times New Roman" w:hAnsi="Times New Roman"/>
+          <w:sz w:val="24"/>
+          <w:szCs w:val="24"/>
+        </w:rPr>
+      </w:r>
+    </w:p>
+    <w:p>
+      <w:pPr>
+        <w:pStyle w:val="style0"/>
+        <w:spacing w:after="0" w:before="0" w:line="360" w:lineRule="auto"/>
+        <w:jc w:val="both"/>
+      </w:pPr>
+      <w:r>
+        <w:rPr>
+          <w:rFonts w:ascii="Times New Roman" w:cs="Times New Roman" w:hAnsi="Times New Roman"/>
+          <w:sz w:val="24"/>
+          <w:szCs w:val="24"/>
+          <w:u w:val="single"/>
+        </w:rPr>
+        <w:t>Correcciones de la página 14</w:t>
+      </w:r>
+    </w:p>
+    <w:p>
+      <w:pPr>
+        <w:pStyle w:val="style0"/>
+        <w:spacing w:after="0" w:before="0" w:line="360" w:lineRule="auto"/>
+        <w:jc w:val="both"/>
+      </w:pPr>
+      <w:r>
+        <w:rPr>
+          <w:rFonts w:ascii="Times New Roman" w:cs="Times New Roman" w:hAnsi="Times New Roman"/>
+          <w:sz w:val="24"/>
+          <w:szCs w:val="24"/>
+        </w:rPr>
+        <w:t>1) Primer párrafo (intervención del cantinero)</w:t>
+      </w:r>
+    </w:p>
+    <w:p>
+      <w:pPr>
+        <w:pStyle w:val="style0"/>
+        <w:spacing w:after="0" w:before="0" w:line="360" w:lineRule="auto"/>
+        <w:jc w:val="both"/>
+      </w:pPr>
+      <w:r>
+        <w:rPr>
+          <w:rFonts w:ascii="Times New Roman" w:cs="Times New Roman" w:hAnsi="Times New Roman"/>
+          <w:sz w:val="24"/>
+          <w:szCs w:val="24"/>
+        </w:rPr>
+        <w:t xml:space="preserve">Línea 1: dice </w:t>
+      </w:r>
+      <w:r>
+        <w:rPr>
+          <w:rFonts w:ascii="Times New Roman" w:cs="Times New Roman" w:hAnsi="Times New Roman"/>
+          <w:i/>
+          <w:sz w:val="24"/>
+          <w:szCs w:val="24"/>
+        </w:rPr>
+        <w:t>lo</w:t>
+      </w:r>
+      <w:r>
+        <w:rPr>
+          <w:rFonts w:ascii="Times New Roman" w:cs="Times New Roman" w:hAnsi="Times New Roman"/>
+          <w:sz w:val="24"/>
+          <w:szCs w:val="24"/>
+        </w:rPr>
+        <w:t>, pero los fantasmas, aparentemente, eran dos, un hombre y su mujer. Por lo tanto, diría “</w:t>
+      </w:r>
+      <w:r>
+        <w:rPr>
+          <w:rFonts w:ascii="Times New Roman" w:cs="Times New Roman" w:hAnsi="Times New Roman"/>
+          <w:b/>
+          <w:sz w:val="24"/>
+          <w:szCs w:val="24"/>
+        </w:rPr>
+        <w:t>los</w:t>
+      </w:r>
+      <w:r>
+        <w:rPr>
+          <w:rFonts w:ascii="Times New Roman" w:cs="Times New Roman" w:hAnsi="Times New Roman"/>
+          <w:sz w:val="24"/>
+          <w:szCs w:val="24"/>
+        </w:rPr>
+        <w:t xml:space="preserve"> vieron” (o bien, “</w:t>
+      </w:r>
+      <w:r>
+        <w:rPr>
+          <w:rFonts w:ascii="Times New Roman" w:cs="Times New Roman" w:hAnsi="Times New Roman"/>
+          <w:b/>
+          <w:sz w:val="24"/>
+          <w:szCs w:val="24"/>
+        </w:rPr>
+        <w:t xml:space="preserve">la </w:t>
+      </w:r>
+      <w:r>
+        <w:rPr>
+          <w:rFonts w:ascii="Times New Roman" w:cs="Times New Roman" w:hAnsi="Times New Roman"/>
+          <w:sz w:val="24"/>
+          <w:szCs w:val="24"/>
+        </w:rPr>
+        <w:t xml:space="preserve">vieron”, por </w:t>
+      </w:r>
+      <w:r>
+        <w:rPr>
+          <w:rFonts w:ascii="Times New Roman" w:cs="Times New Roman" w:hAnsi="Times New Roman"/>
+          <w:i/>
+          <w:sz w:val="24"/>
+          <w:szCs w:val="24"/>
+        </w:rPr>
+        <w:t>escena</w:t>
+      </w:r>
+      <w:r>
+        <w:rPr>
+          <w:rFonts w:ascii="Times New Roman" w:cs="Times New Roman" w:hAnsi="Times New Roman"/>
+          <w:sz w:val="24"/>
+          <w:szCs w:val="24"/>
+        </w:rPr>
+        <w:t xml:space="preserve"> sustantivo que menciona después; de todos modos, queda más claro </w:t>
+      </w:r>
+      <w:r>
+        <w:rPr>
+          <w:rFonts w:ascii="Times New Roman" w:cs="Times New Roman" w:hAnsi="Times New Roman"/>
+          <w:i/>
+          <w:sz w:val="24"/>
+          <w:szCs w:val="24"/>
+        </w:rPr>
+        <w:t>los</w:t>
+      </w:r>
+      <w:r>
+        <w:rPr>
+          <w:rFonts w:ascii="Times New Roman" w:cs="Times New Roman" w:hAnsi="Times New Roman"/>
+          <w:sz w:val="24"/>
+          <w:szCs w:val="24"/>
+        </w:rPr>
+        <w:t>).</w:t>
+      </w:r>
+    </w:p>
+    <w:p>
+      <w:pPr>
+        <w:pStyle w:val="style0"/>
+        <w:spacing w:after="0" w:before="0" w:line="360" w:lineRule="auto"/>
+        <w:jc w:val="both"/>
+      </w:pPr>
+      <w:r>
+        <w:rPr>
+          <w:rFonts w:ascii="Times New Roman" w:cs="Times New Roman" w:hAnsi="Times New Roman"/>
+          <w:sz w:val="24"/>
+          <w:szCs w:val="24"/>
+        </w:rPr>
+      </w:r>
+    </w:p>
+    <w:p>
+      <w:pPr>
+        <w:pStyle w:val="style0"/>
+        <w:spacing w:after="0" w:before="0" w:line="360" w:lineRule="auto"/>
+        <w:jc w:val="both"/>
+      </w:pPr>
+      <w:r>
+        <w:rPr>
+          <w:rFonts w:ascii="Times New Roman" w:cs="Times New Roman" w:hAnsi="Times New Roman"/>
+          <w:b/>
+          <w:sz w:val="24"/>
+          <w:szCs w:val="24"/>
+        </w:rPr>
+        <w:t>SANTA FURIA</w:t>
+      </w:r>
+    </w:p>
+    <w:p>
+      <w:pPr>
+        <w:pStyle w:val="style0"/>
+        <w:spacing w:after="0" w:before="0" w:line="360" w:lineRule="auto"/>
+        <w:jc w:val="both"/>
+      </w:pPr>
+      <w:r>
+        <w:rPr>
+          <w:rFonts w:ascii="Times New Roman" w:cs="Times New Roman" w:hAnsi="Times New Roman"/>
+          <w:sz w:val="24"/>
+          <w:szCs w:val="24"/>
+          <w:u w:val="single"/>
+        </w:rPr>
+        <w:t>Correcciones de la página 28</w:t>
+      </w:r>
+    </w:p>
+    <w:p>
+      <w:pPr>
+        <w:pStyle w:val="style0"/>
+        <w:spacing w:after="0" w:before="0" w:line="360" w:lineRule="auto"/>
+        <w:jc w:val="both"/>
+      </w:pPr>
+      <w:r>
+        <w:rPr>
+          <w:rFonts w:ascii="Times New Roman" w:cs="Times New Roman" w:hAnsi="Times New Roman"/>
+          <w:sz w:val="24"/>
+          <w:szCs w:val="24"/>
+        </w:rPr>
+        <w:t>1) Segundo párrafo (después de la intervención de Simón)</w:t>
+      </w:r>
+    </w:p>
+    <w:p>
+      <w:pPr>
+        <w:pStyle w:val="style0"/>
+        <w:spacing w:after="0" w:before="0" w:line="360" w:lineRule="auto"/>
+        <w:jc w:val="both"/>
+      </w:pPr>
+      <w:r>
+        <w:rPr>
+          <w:rFonts w:ascii="Times New Roman" w:cs="Times New Roman" w:hAnsi="Times New Roman"/>
+          <w:sz w:val="24"/>
+          <w:szCs w:val="24"/>
+        </w:rPr>
+        <w:t xml:space="preserve">Línea 3: cambiar la preposición: “Les decimos </w:t>
+      </w:r>
+      <w:r>
+        <w:rPr>
+          <w:rFonts w:ascii="Times New Roman" w:cs="Times New Roman" w:hAnsi="Times New Roman"/>
+          <w:b/>
+          <w:sz w:val="24"/>
+          <w:szCs w:val="24"/>
+        </w:rPr>
+        <w:t xml:space="preserve">hacia </w:t>
+      </w:r>
+      <w:r>
+        <w:rPr>
+          <w:rFonts w:ascii="Times New Roman" w:cs="Times New Roman" w:hAnsi="Times New Roman"/>
+          <w:sz w:val="24"/>
+          <w:szCs w:val="24"/>
+        </w:rPr>
+        <w:t>dónde saltó…”</w:t>
+      </w:r>
+    </w:p>
+    <w:p>
+      <w:pPr>
+        <w:pStyle w:val="style0"/>
+        <w:spacing w:after="0" w:before="0" w:line="360" w:lineRule="auto"/>
+        <w:jc w:val="both"/>
+      </w:pPr>
+      <w:r>
+        <w:rPr>
+          <w:rFonts w:ascii="Times New Roman" w:cs="Times New Roman" w:hAnsi="Times New Roman"/>
+          <w:sz w:val="24"/>
+          <w:szCs w:val="24"/>
+        </w:rPr>
+      </w:r>
+    </w:p>
+    <w:p>
+      <w:pPr>
+        <w:pStyle w:val="style0"/>
+        <w:spacing w:after="0" w:before="0" w:line="360" w:lineRule="auto"/>
+        <w:jc w:val="both"/>
+      </w:pPr>
+      <w:r>
+        <w:rPr/>
       </w:r>
     </w:p>
     <w:sectPr>
